--- a/seminarska/Kratko_Poročilo.docx
+++ b/seminarska/Kratko_Poročilo.docx
@@ -6,6 +6,9 @@
       <w:pPr>
         <w:pStyle w:val="Naslov1"/>
       </w:pPr>
+      <w:r>
+        <w:t xml:space="preserve"> </w:t>
+      </w:r>
       <w:r>
         <w:t>Kratko poročilo-JPEG</w:t>
       </w:r>
@@ -20,48 +23,12 @@
     </w:p>
     <w:p>
       <w:r>
-        <w:t>V tej se</w:t>
-      </w:r>
-      <w:r>
-        <w:t xml:space="preserve">minarski </w:t>
-      </w:r>
-      <w:r>
-        <w:t>nalogi smo p</w:t>
-      </w:r>
-      <w:r>
-        <w:t>redstavili</w:t>
-      </w:r>
-      <w:r>
-        <w:t xml:space="preserve"> JPEG algoritem. Potrebno je bilo analizirati vse posamezne dele tega algoritma. V začetku se osredotočimo na to</w:t>
-      </w:r>
-      <w:r>
-        <w:t>,</w:t>
-      </w:r>
-      <w:r>
-        <w:t xml:space="preserve"> kako slika sploh nastane. Nadaljujemo na sam JPEG algoritem</w:t>
-      </w:r>
-      <w:r>
-        <w:t>,</w:t>
-      </w:r>
-      <w:r>
-        <w:t xml:space="preserve"> kjer vsak del podrobno obdelamo. Na koncu seminarske naloge si še ogledamo</w:t>
-      </w:r>
-      <w:r>
-        <w:t>,</w:t>
-      </w:r>
-      <w:r>
-        <w:t xml:space="preserve"> kako podatke shranimo v računalnik.</w:t>
+        <w:t>V tej seminarski nalogi smo predstavili JPEG algoritem. Potrebno je bilo analizirati vse posamezne dele tega algoritma. V začetku se osredotočimo na to, kako slika sploh nastane. Nadaljujemo na sam JPEG algoritem, kjer vsak del podrobno obdelamo. Na koncu seminarske naloge si še ogledamo, kako podatke shranimo v računalnik.</w:t>
       </w:r>
     </w:p>
     <w:p>
       <w:r>
-        <w:t xml:space="preserve">JPEG algoritem je sestavljen iz </w:t>
-      </w:r>
-      <w:r>
-        <w:t>naslednjih</w:t>
-      </w:r>
-      <w:r>
-        <w:t xml:space="preserve"> delov:</w:t>
+        <w:t>JPEG algoritem je sestavljen iz naslednjih delov:</w:t>
       </w:r>
     </w:p>
     <w:p>
@@ -69,11 +36,19 @@
         <w:pStyle w:val="Odstavekseznama"/>
         <w:numPr>
           <w:ilvl w:val="0"/>
-          <w:numId w:val="1"/>
+          <w:numId w:val="6"/>
         </w:numPr>
       </w:pPr>
       <w:r>
-        <w:t>Obdelava barv (kjer sliko v RGB formatu predelamo v format YCrCb)</w:t>
+        <w:t xml:space="preserve">Obdelava barv (kjer sliko v RGB formatu predelamo v format </w:t>
+      </w:r>
+      <w:proofErr w:type="spellStart"/>
+      <w:r>
+        <w:t>YCrCb</w:t>
+      </w:r>
+      <w:proofErr w:type="spellEnd"/>
+      <w:r>
+        <w:t>)</w:t>
       </w:r>
     </w:p>
     <w:p>
@@ -81,7 +56,7 @@
         <w:pStyle w:val="Odstavekseznama"/>
         <w:numPr>
           <w:ilvl w:val="0"/>
-          <w:numId w:val="1"/>
+          <w:numId w:val="6"/>
         </w:numPr>
       </w:pPr>
       <w:r>
@@ -93,7 +68,7 @@
         <w:pStyle w:val="Odstavekseznama"/>
         <w:numPr>
           <w:ilvl w:val="0"/>
-          <w:numId w:val="1"/>
+          <w:numId w:val="6"/>
         </w:numPr>
       </w:pPr>
       <w:r>
@@ -105,7 +80,7 @@
         <w:pStyle w:val="Odstavekseznama"/>
         <w:numPr>
           <w:ilvl w:val="0"/>
-          <w:numId w:val="1"/>
+          <w:numId w:val="6"/>
         </w:numPr>
       </w:pPr>
       <w:r>
@@ -117,7 +92,7 @@
         <w:pStyle w:val="Odstavekseznama"/>
         <w:numPr>
           <w:ilvl w:val="0"/>
-          <w:numId w:val="1"/>
+          <w:numId w:val="6"/>
         </w:numPr>
       </w:pPr>
       <w:r>
@@ -129,7 +104,7 @@
         <w:pStyle w:val="Odstavekseznama"/>
         <w:numPr>
           <w:ilvl w:val="0"/>
-          <w:numId w:val="1"/>
+          <w:numId w:val="6"/>
         </w:numPr>
       </w:pPr>
       <w:r>
@@ -141,7 +116,7 @@
         <w:pStyle w:val="Odstavekseznama"/>
         <w:numPr>
           <w:ilvl w:val="0"/>
-          <w:numId w:val="1"/>
+          <w:numId w:val="6"/>
         </w:numPr>
       </w:pPr>
       <w:r>
@@ -158,67 +133,7 @@
     </w:p>
     <w:p>
       <w:r>
-        <w:t>Pri raziskav</w:t>
-      </w:r>
-      <w:r>
-        <w:t>i</w:t>
-      </w:r>
-      <w:r>
-        <w:t xml:space="preserve"> delovanja JPEG algoritma smo imeli veliko težav. Problem je v tem, da obstaja veliko različnih verzij algoritma. Nekateri algoritmi sliko razkosajo namesto na 8x8 bloke na 16x16 oziroma 4x4. To kosanje </w:t>
-      </w:r>
-      <w:r>
-        <w:t>v</w:t>
-      </w:r>
-      <w:r>
-        <w:t>pliva na vse postopke</w:t>
-      </w:r>
-      <w:r>
-        <w:t>, ki sledijo</w:t>
-      </w:r>
-      <w:r>
-        <w:t xml:space="preserve">. Ko kvantiziramo matriko imamo spet veliko različnih kvantizacijskih matrik, ki so prilagojene našim željam. Pri linearni transformaciji obstaja ponovno veliko različnih možnosti </w:t>
-      </w:r>
-      <w:r>
-        <w:t>prav tako</w:t>
-      </w:r>
-      <w:r>
-        <w:t xml:space="preserve"> pri kodiranju po dolžini. To ponovno vpliva na vs</w:t>
-      </w:r>
-      <w:r>
-        <w:t>e</w:t>
-      </w:r>
-      <w:r>
-        <w:t xml:space="preserve"> postopke</w:t>
-      </w:r>
-      <w:r>
-        <w:t>, ki sledijo</w:t>
-      </w:r>
-      <w:r>
-        <w:t>. Zaradi vseh teh težav je bilo te</w:t>
-      </w:r>
-      <w:r>
-        <w:t>ž</w:t>
-      </w:r>
-      <w:r>
-        <w:t>ko sestaviti vse te različne kose skupaj, saj ko</w:t>
-      </w:r>
-      <w:r>
-        <w:t>,</w:t>
-      </w:r>
-      <w:r>
-        <w:t xml:space="preserve"> smo raziskovali smo se odločili, da bomo sliko kosali na 8x8 kose. Velikosti kosov so nam zato</w:t>
-      </w:r>
-      <w:r>
-        <w:t>,</w:t>
-      </w:r>
-      <w:r>
-        <w:t xml:space="preserve"> ker smo jih omejili, omejili veliko število virov iz katerih lahko črpamo</w:t>
-      </w:r>
-      <w:r>
-        <w:t>,</w:t>
-      </w:r>
-      <w:r>
-        <w:t xml:space="preserve"> saj niso bili prilagojeni na 8x8 bloke. </w:t>
+        <w:t xml:space="preserve">Pri raziskavi delovanja JPEG algoritma smo imeli veliko težav. Problem je v tem, da obstaja veliko različnih verzij algoritma. Nekateri algoritmi sliko razkosajo namesto na 8x8 bloke na 16x16 oziroma 4x4. To kosanje vpliva na vse postopke, ki sledijo. Ko kvantiziramo matriko imamo spet veliko različnih kvantizacijskih matrik, ki so prilagojene našim željam. Pri linearni transformaciji obstaja ponovno veliko različnih možnosti prav tako pri kodiranju po dolžini. To ponovno vpliva na vse postopke, ki sledijo. Zaradi vseh teh težav je bilo težko sestaviti vse te različne kose skupaj, saj ko, smo raziskovali smo se odločili, da bomo sliko kosali na 8x8 kose. Velikosti kosov so nam zato, ker smo jih omejili, omejili veliko število virov iz katerih lahko črpamo, saj niso bili prilagojeni na 8x8 bloke. </w:t>
       </w:r>
     </w:p>
     <w:p>
@@ -231,34 +146,7 @@
     </w:p>
     <w:p>
       <w:r>
-        <w:t>Naučili sem se</w:t>
-      </w:r>
-      <w:r>
-        <w:t>,</w:t>
-      </w:r>
-      <w:r>
-        <w:t xml:space="preserve"> kako JPEG algoritem deluje, kar je precej uporabno</w:t>
-      </w:r>
-      <w:r>
-        <w:t>,</w:t>
-      </w:r>
-      <w:r>
-        <w:t xml:space="preserve"> saj se uporablja povsod. Poseb</w:t>
-      </w:r>
-      <w:r>
-        <w:t>e</w:t>
-      </w:r>
-      <w:r>
-        <w:t>j bi rad poudaril proces kosinusne transformacije, saj je proces zelo uporaben pri obdelavi oziroma analizi slik. Naslednji zelo uporaben proces je Huffmanovo kodiranje</w:t>
-      </w:r>
-      <w:r>
-        <w:t>. To je postopek</w:t>
-      </w:r>
-      <w:r>
-        <w:t>,</w:t>
-      </w:r>
-      <w:r>
-        <w:t xml:space="preserve"> pri katerem si z minimalnim številom bitov zapomnimo neko informacijo. </w:t>
+        <w:t xml:space="preserve">Naučili sem se, kako JPEG algoritem deluje, kar je precej uporabno, saj se uporablja povsod. Posebej bi rad poudaril proces kosinusne transformacije, saj je proces zelo uporaben pri obdelavi oziroma analizi slik. Naslednji zelo uporaben proces je Huffmanovo kodiranje. To je postopek, pri katerem si z minimalnim številom bitov zapomnimo neko informacijo. </w:t>
       </w:r>
     </w:p>
     <w:p/>
@@ -272,10 +160,22 @@
     </w:p>
     <w:p>
       <w:r>
-        <w:t>Večino gradiv uporabljenih v poročilu so spletne strani, te so v besedilu navedeni kot povezave. Poročilo vsebuje tudi nekaj slik, ki se pa nahajajo v mapi Porocilo_gradiva.</w:t>
+        <w:t xml:space="preserve">Večino gradiv uporabljenih v poročilu so spletne strani, te so v besedilu navedeni kot povezave. Poročilo vsebuje tudi nekaj slik, ki se pa nahajajo v mapi </w:t>
+      </w:r>
+      <w:proofErr w:type="spellStart"/>
+      <w:r>
+        <w:t>Porocilo_gradiva</w:t>
+      </w:r>
+      <w:proofErr w:type="spellEnd"/>
+      <w:r>
+        <w:t>.</w:t>
       </w:r>
     </w:p>
-    <w:p/>
+    <w:p>
+      <w:pPr>
+        <w:pStyle w:val="Naslov1"/>
+      </w:pPr>
+    </w:p>
     <w:sdt>
       <w:sdtPr>
         <w:rPr>
@@ -294,8 +194,14 @@
         <w:p>
           <w:pPr>
             <w:pStyle w:val="Naslov1"/>
+            <w:rPr>
+              <w:rFonts w:asciiTheme="minorHAnsi" w:hAnsiTheme="minorHAnsi"/>
+            </w:rPr>
           </w:pPr>
           <w:r>
+            <w:rPr>
+              <w:rFonts w:asciiTheme="minorHAnsi" w:hAnsiTheme="minorHAnsi"/>
+            </w:rPr>
             <w:t>Viri:</w:t>
           </w:r>
         </w:p>
@@ -311,10 +217,8 @@
                 <w:ind w:left="720" w:hanging="720"/>
                 <w:rPr>
                   <w:noProof/>
-                  <w:kern w:val="0"/>
                   <w:sz w:val="24"/>
                   <w:szCs w:val="24"/>
-                  <w14:ligatures w14:val="none"/>
                 </w:rPr>
               </w:pPr>
               <w:r>
@@ -330,7 +234,7 @@
                 <w:rPr>
                   <w:noProof/>
                 </w:rPr>
-                <w:t xml:space="preserve">Adams, Richars. </w:t>
+                <w:t xml:space="preserve">Adams, Richars. 2020. </w:t>
               </w:r>
               <w:r>
                 <w:rPr>
@@ -344,7 +248,7 @@
                 <w:rPr>
                   <w:noProof/>
                 </w:rPr>
-                <w:t xml:space="preserve"> 19. Juni 2020. https://www.google.com/imgres?imgurl=http%3A%2F%2Fwww.silentpeakphoto.com%2Fwp-content%2Fuploads%2F2020%2F06%2FHow-Image-Sensors-Work.jpg&amp;tbnid=KVe1zUZJj5ZURM&amp;vet=10CBkQMyhzahcKEwiA0KGtiKGFAxUAAAAAHQAAAAAQAw..i&amp;imgrefurl=https%3A%2F%2Fsilentpeakphoto.com% (poskus dostopa 24. November 2023).</w:t>
+                <w:t xml:space="preserve"> 19. Juni. Poskus dostopa 24. November 2023. https://www.google.com/imgres?imgurl=http%3A%2F%2Fwww.silentpeakphoto.com%2Fwp-content%2Fuploads%2F2020%2F06%2FHow-Image-Sensors-Work.jpg&amp;tbnid=KVe1zUZJj5ZURM&amp;vet=10CBkQMyhzahcKEwiA0KGtiKGFAxUAAAAAHQAAAAAQAw..i&amp;imgrefurl=https%3A%2F%2Fsilentpeakphoto.com%.</w:t>
               </w:r>
             </w:p>
             <w:p>
@@ -359,7 +263,7 @@
                 <w:rPr>
                   <w:noProof/>
                 </w:rPr>
-                <w:t xml:space="preserve">Charette, Stéphane. </w:t>
+                <w:t xml:space="preserve">Charette, Stéphane. 2017. </w:t>
               </w:r>
               <w:r>
                 <w:rPr>
@@ -373,7 +277,7 @@
                 <w:rPr>
                   <w:noProof/>
                 </w:rPr>
-                <w:t xml:space="preserve"> 1. februar 2017. https://www.ccoderun.ca/programming/2017-01-31_jpeg/ (poskus dostopa 24. februar 2024).</w:t>
+                <w:t xml:space="preserve"> 1. februar. Poskus dostopa 24. februar 2024. https://www.ccoderun.ca/programming/2017-01-31_jpeg/.</w:t>
               </w:r>
             </w:p>
             <w:p>
@@ -386,6 +290,12 @@
               </w:pPr>
               <w:r>
                 <w:rPr>
+                  <w:noProof/>
+                </w:rPr>
+                <w:t xml:space="preserve">brez datuma. </w:t>
+              </w:r>
+              <w:r>
+                <w:rPr>
                   <w:i/>
                   <w:iCs/>
                   <w:noProof/>
@@ -396,7 +306,7 @@
                 <w:rPr>
                   <w:noProof/>
                 </w:rPr>
-                <w:t xml:space="preserve"> brez datuma. https://www.cmlab.csie.ntu.edu.tw/cml/dsp/training/coding/jpeg/jpeg/encoder.htm (poskus dostopa 2024. Februar 2024).</w:t>
+                <w:t xml:space="preserve"> Poskus dostopa 2024. Februar 2024. https://www.cmlab.csie.ntu.edu.tw/cml/dsp/training/coding/jpeg/jpeg/encoder.htm.</w:t>
               </w:r>
             </w:p>
             <w:p>
@@ -411,7 +321,7 @@
                 <w:rPr>
                   <w:noProof/>
                 </w:rPr>
-                <w:t xml:space="preserve">Computerphile. </w:t>
+                <w:t xml:space="preserve">College, Friendly. 2021. </w:t>
               </w:r>
               <w:r>
                 <w:rPr>
@@ -419,13 +329,13 @@
                   <w:iCs/>
                   <w:noProof/>
                 </w:rPr>
-                <w:t>YouTube-JPEG DCT, Discrete Cosine Transform (JPEG Pt2)- Computerphile.</w:t>
-              </w:r>
-              <w:r>
-                <w:rPr>
-                  <w:noProof/>
-                </w:rPr>
-                <w:t xml:space="preserve"> 22. maj 2015. https://www.youtube.com/watch?v=Q2aEzeMDHMA (poskus dostopa 24. Februar 2024).</w:t>
+                <w:t>YouTube-Discrete Cosine Transform and Haar transform with Examples.</w:t>
+              </w:r>
+              <w:r>
+                <w:rPr>
+                  <w:noProof/>
+                </w:rPr>
+                <w:t xml:space="preserve"> 2. april. Poskus dostopa 24. Februar 2024. https://www.youtube.com/watch?v=lQnUex31f5Q.</w:t>
               </w:r>
             </w:p>
             <w:p>
@@ -440,7 +350,7 @@
                 <w:rPr>
                   <w:noProof/>
                 </w:rPr>
-                <w:t xml:space="preserve">ENGEGY. </w:t>
+                <w:t xml:space="preserve">Computerphile. 2015. </w:t>
               </w:r>
               <w:r>
                 <w:rPr>
@@ -448,13 +358,13 @@
                   <w:iCs/>
                   <w:noProof/>
                 </w:rPr>
-                <w:t>YouTube-54- The JPEG compression algorithm.</w:t>
-              </w:r>
-              <w:r>
-                <w:rPr>
-                  <w:noProof/>
-                </w:rPr>
-                <w:t xml:space="preserve"> 22. maj 2016. https://www.youtube.com/watch?v=aFbGqXFT0Nw (poskus dostopa 24. Februar 2024).</w:t>
+                <w:t>YouTube-JPEG DCT, Discrete Cosine Transform (JPEG Pt2)- Computerphile.</w:t>
+              </w:r>
+              <w:r>
+                <w:rPr>
+                  <w:noProof/>
+                </w:rPr>
+                <w:t xml:space="preserve"> 22. maj. Poskus dostopa 24. Februar 2024. https://www.youtube.com/watch?v=Q2aEzeMDHMA.</w:t>
               </w:r>
             </w:p>
             <w:p>
@@ -469,7 +379,7 @@
                 <w:rPr>
                   <w:noProof/>
                 </w:rPr>
-                <w:t xml:space="preserve">Friendly, College. </w:t>
+                <w:t xml:space="preserve">Digital, ProGrade. 2023. </w:t>
               </w:r>
               <w:r>
                 <w:rPr>
@@ -477,13 +387,13 @@
                   <w:iCs/>
                   <w:noProof/>
                 </w:rPr>
-                <w:t>YouTube-Discrete Cosine Transform and Haar transform with Examples.</w:t>
-              </w:r>
-              <w:r>
-                <w:rPr>
-                  <w:noProof/>
-                </w:rPr>
-                <w:t xml:space="preserve"> 2. april 2021. https://www.youtube.com/watch?v=lQnUex31f5Q (poskus dostopa 24. Februar 2024).</w:t>
+                <w:t>ProGrade Digital.</w:t>
+              </w:r>
+              <w:r>
+                <w:rPr>
+                  <w:noProof/>
+                </w:rPr>
+                <w:t xml:space="preserve"> 3. julij. Poskus dostopa 26. junij 2024. https://progradedigital.com/understanding-camera-sensors-a-comprehensive-guide/.</w:t>
               </w:r>
             </w:p>
             <w:p>
@@ -496,17 +406,23 @@
               </w:pPr>
               <w:r>
                 <w:rPr>
+                  <w:noProof/>
+                </w:rPr>
+                <w:t xml:space="preserve">ENGEGY. 2016. </w:t>
+              </w:r>
+              <w:r>
+                <w:rPr>
                   <w:i/>
                   <w:iCs/>
                   <w:noProof/>
                 </w:rPr>
-                <w:t>geeksforgeeks-JPEG full form.</w:t>
-              </w:r>
-              <w:r>
-                <w:rPr>
-                  <w:noProof/>
-                </w:rPr>
-                <w:t xml:space="preserve"> 30. maj 2022. https://www.geeksforgeeks.org/jpeg-full-form/ (poskus dostopa 24. februar 2024).</w:t>
+                <w:t>YouTube-54- The JPEG compression algorithm.</w:t>
+              </w:r>
+              <w:r>
+                <w:rPr>
+                  <w:noProof/>
+                </w:rPr>
+                <w:t xml:space="preserve"> 22. maj. Poskus dostopa 24. Februar 2024. https://www.youtube.com/watch?v=aFbGqXFT0Nw.</w:t>
               </w:r>
             </w:p>
             <w:p>
@@ -521,7 +437,7 @@
                 <w:rPr>
                   <w:noProof/>
                 </w:rPr>
-                <w:t xml:space="preserve">Griffin, Jonathan. </w:t>
+                <w:t xml:space="preserve">2022. </w:t>
               </w:r>
               <w:r>
                 <w:rPr>
@@ -529,13 +445,13 @@
                   <w:iCs/>
                   <w:noProof/>
                 </w:rPr>
-                <w:t>the webmaster.</w:t>
-              </w:r>
-              <w:r>
-                <w:rPr>
-                  <w:noProof/>
-                </w:rPr>
-                <w:t xml:space="preserve"> 23. januar 2023. https://dsp.stackexchange.com/questions/35339/jpeg-dct-padding (poskus dostopa 24. november 2023).</w:t>
+                <w:t>geeksforgeeks-JPEG full form.</w:t>
+              </w:r>
+              <w:r>
+                <w:rPr>
+                  <w:noProof/>
+                </w:rPr>
+                <w:t xml:space="preserve"> 30. maj. Poskus dostopa 24. februar 2024. https://www.geeksforgeeks.org/jpeg-full-form/.</w:t>
               </w:r>
             </w:p>
             <w:p>
@@ -550,7 +466,7 @@
                 <w:rPr>
                   <w:noProof/>
                 </w:rPr>
-                <w:t xml:space="preserve">Reducible. </w:t>
+                <w:t xml:space="preserve">Griffin, Jonathan. 2023. </w:t>
               </w:r>
               <w:r>
                 <w:rPr>
@@ -558,13 +474,13 @@
                   <w:iCs/>
                   <w:noProof/>
                 </w:rPr>
-                <w:t>YouTube-Huffman Codes: An Information Theory Perspective.</w:t>
-              </w:r>
-              <w:r>
-                <w:rPr>
-                  <w:noProof/>
-                </w:rPr>
-                <w:t xml:space="preserve"> 30. julij 2021. https://www.youtube.com/watch?v=B3y0RsVCyrw (poskus dostopa 24. februar 2024).</w:t>
+                <w:t>the webmaster.</w:t>
+              </w:r>
+              <w:r>
+                <w:rPr>
+                  <w:noProof/>
+                </w:rPr>
+                <w:t xml:space="preserve"> 23. januar. Poskus dostopa 24. november 2023. https://dsp.stackexchange.com/questions/35339/jpeg-dct-padding.</w:t>
               </w:r>
             </w:p>
             <w:p>
@@ -579,7 +495,7 @@
                 <w:rPr>
                   <w:noProof/>
                 </w:rPr>
-                <w:t xml:space="preserve">Technology, Pizzey. </w:t>
+                <w:t xml:space="preserve">Reducible. 2021. </w:t>
               </w:r>
               <w:r>
                 <w:rPr>
@@ -587,13 +503,13 @@
                   <w:iCs/>
                   <w:noProof/>
                 </w:rPr>
-                <w:t>YouTube-Huffman coding step-by-step example.</w:t>
-              </w:r>
-              <w:r>
-                <w:rPr>
-                  <w:noProof/>
-                </w:rPr>
-                <w:t xml:space="preserve"> 13. januar 2019. https://www.youtube.com/watch?v=iEm1NRyEe5c (poskus dostopa 24. februar 2024).</w:t>
+                <w:t>YouTube-Huffman Codes: An Information Theory Perspective.</w:t>
+              </w:r>
+              <w:r>
+                <w:rPr>
+                  <w:noProof/>
+                </w:rPr>
+                <w:t xml:space="preserve"> 30. julij. Poskus dostopa 24. februar 2024. https://www.youtube.com/watch?v=B3y0RsVCyrw.</w:t>
               </w:r>
             </w:p>
             <w:p>
@@ -608,7 +524,7 @@
                 <w:rPr>
                   <w:noProof/>
                 </w:rPr>
-                <w:t xml:space="preserve">Trauth, Martin H. </w:t>
+                <w:t xml:space="preserve">Richter, Mr. brez datuma. </w:t>
               </w:r>
               <w:r>
                 <w:rPr>
@@ -616,13 +532,13 @@
                   <w:iCs/>
                   <w:noProof/>
                 </w:rPr>
-                <w:t>Matlab and python recipes for earth sciences.</w:t>
-              </w:r>
-              <w:r>
-                <w:rPr>
-                  <w:noProof/>
-                </w:rPr>
-                <w:t xml:space="preserve"> 10. Julij 2018. http://mres.uni-potsdam.de/index.php/2018/07/10/multispectral-cameras-bayer-mosaics-and-image-processing-with-matlab/ (poskus dostopa 24. Februar 2024).</w:t>
+                <w:t>Student suport Mr. Richter's courses and materials.</w:t>
+              </w:r>
+              <w:r>
+                <w:rPr>
+                  <w:noProof/>
+                </w:rPr>
+                <w:t xml:space="preserve"> Poskus dostopa 26. junij 2024. https://www.cours.jlrichter.fr/lycee/snt-sciences-numeriques-et-technologie/2snt-g-la-photographie-numerique/.</w:t>
               </w:r>
             </w:p>
             <w:p>
@@ -635,17 +551,23 @@
               </w:pPr>
               <w:r>
                 <w:rPr>
+                  <w:noProof/>
+                </w:rPr>
+                <w:t xml:space="preserve">Technology, Pizzey. 2019. </w:t>
+              </w:r>
+              <w:r>
+                <w:rPr>
                   <w:i/>
                   <w:iCs/>
                   <w:noProof/>
                 </w:rPr>
-                <w:t>Wikipedija.</w:t>
-              </w:r>
-              <w:r>
-                <w:rPr>
-                  <w:noProof/>
-                </w:rPr>
-                <w:t xml:space="preserve"> brez datuma. https://en.wikipedia.org/wiki/YCbCr (poskus dostopa 24. november 2023).</w:t>
+                <w:t>YouTube-Huffman coding step-by-step example.</w:t>
+              </w:r>
+              <w:r>
+                <w:rPr>
+                  <w:noProof/>
+                </w:rPr>
+                <w:t xml:space="preserve"> 13. januar. Poskus dostopa 24. februar 2024. https://www.youtube.com/watch?v=iEm1NRyEe5c.</w:t>
               </w:r>
             </w:p>
             <w:p>
@@ -658,17 +580,23 @@
               </w:pPr>
               <w:r>
                 <w:rPr>
+                  <w:noProof/>
+                </w:rPr>
+                <w:t xml:space="preserve">Trauth, Martin H. 2018. </w:t>
+              </w:r>
+              <w:r>
+                <w:rPr>
                   <w:i/>
                   <w:iCs/>
                   <w:noProof/>
                 </w:rPr>
-                <w:t>Wikipedija.</w:t>
-              </w:r>
-              <w:r>
-                <w:rPr>
-                  <w:noProof/>
-                </w:rPr>
-                <w:t xml:space="preserve"> brez datuma. https://en.wikipedia.org/wiki/Bayer_filter (poskus dostopa 24. februar 2024).</w:t>
+                <w:t>Matlab and python recipes for earth sciences.</w:t>
+              </w:r>
+              <w:r>
+                <w:rPr>
+                  <w:noProof/>
+                </w:rPr>
+                <w:t xml:space="preserve"> 10. Julij. Poskus dostopa 24. Februar 2024. http://mres.uni-potsdam.de/index.php/2018/07/10/multispectral-cameras-bayer-mosaics-and-image-processing-with-matlab/.</w:t>
               </w:r>
             </w:p>
             <w:p>
@@ -681,26 +609,119 @@
               </w:pPr>
               <w:r>
                 <w:rPr>
+                  <w:noProof/>
+                </w:rPr>
+                <w:t xml:space="preserve">brez datuma. </w:t>
+              </w:r>
+              <w:r>
+                <w:rPr>
                   <w:i/>
                   <w:iCs/>
                   <w:noProof/>
                 </w:rPr>
-                <w:t>Wikipedija-JPEG.</w:t>
-              </w:r>
-              <w:r>
-                <w:rPr>
-                  <w:noProof/>
-                </w:rPr>
-                <w:t xml:space="preserve"> brez datuma. https://en.wikipedia.org/wiki/JPEG (poskus dostopa 24. Februar 2024).</w:t>
+                <w:t>Wikipedija.</w:t>
+              </w:r>
+              <w:r>
+                <w:rPr>
+                  <w:noProof/>
+                </w:rPr>
+                <w:t xml:space="preserve"> Poskus dostopa 24. november 2023. https://en.wikipedia.org/wiki/YCbCr.</w:t>
               </w:r>
             </w:p>
             <w:p>
+              <w:pPr>
+                <w:pStyle w:val="Bibliografija"/>
+                <w:ind w:left="720" w:hanging="720"/>
+                <w:rPr>
+                  <w:noProof/>
+                </w:rPr>
+              </w:pPr>
+              <w:r>
+                <w:rPr>
+                  <w:noProof/>
+                </w:rPr>
+                <w:lastRenderedPageBreak/>
+                <w:t xml:space="preserve">brez datuma. </w:t>
+              </w:r>
+              <w:r>
+                <w:rPr>
+                  <w:i/>
+                  <w:iCs/>
+                  <w:noProof/>
+                </w:rPr>
+                <w:t>Wikipedija.</w:t>
+              </w:r>
+              <w:r>
+                <w:rPr>
+                  <w:noProof/>
+                </w:rPr>
+                <w:t xml:space="preserve"> Poskus dostopa 24. februar 2024. https://en.wikipedia.org/wiki/Bayer_filter.</w:t>
+              </w:r>
+            </w:p>
+            <w:p>
+              <w:pPr>
+                <w:pStyle w:val="Bibliografija"/>
+                <w:ind w:left="720" w:hanging="720"/>
+                <w:rPr>
+                  <w:noProof/>
+                </w:rPr>
+              </w:pPr>
+              <w:r>
+                <w:rPr>
+                  <w:noProof/>
+                </w:rPr>
+                <w:t xml:space="preserve">Wikipedija-Demosaicing. 2024. </w:t>
+              </w:r>
+              <w:r>
+                <w:rPr>
+                  <w:i/>
+                  <w:iCs/>
+                  <w:noProof/>
+                </w:rPr>
+                <w:t>Wikipedija-Demosaicing.</w:t>
+              </w:r>
+              <w:r>
+                <w:rPr>
+                  <w:noProof/>
+                </w:rPr>
+                <w:t xml:space="preserve"> 18. Junij. Poskus dostopa 26. junij 2024. https://en.wikipedia.org/wiki/Demosaicing.</w:t>
+              </w:r>
+            </w:p>
+            <w:p>
+              <w:pPr>
+                <w:pStyle w:val="Bibliografija"/>
+                <w:ind w:left="720" w:hanging="720"/>
+                <w:rPr>
+                  <w:noProof/>
+                </w:rPr>
+              </w:pPr>
+              <w:r>
+                <w:rPr>
+                  <w:noProof/>
+                </w:rPr>
+                <w:t xml:space="preserve">brez datuma. </w:t>
+              </w:r>
+              <w:r>
+                <w:rPr>
+                  <w:i/>
+                  <w:iCs/>
+                  <w:noProof/>
+                </w:rPr>
+                <w:t>Wikipedija-JPEG.</w:t>
+              </w:r>
+              <w:r>
+                <w:rPr>
+                  <w:noProof/>
+                </w:rPr>
+                <w:t xml:space="preserve"> Poskus dostopa 24. Februar 2024. https://en.wikipedia.org/wiki/JPEG.</w:t>
+              </w:r>
+            </w:p>
+            <w:p>
               <w:r>
                 <w:rPr>
                   <w:b/>
                   <w:bCs/>
                 </w:rPr>
-                <w:lastRenderedPageBreak/>
                 <w:fldChar w:fldCharType="end"/>
               </w:r>
             </w:p>
@@ -708,6 +729,7 @@
         </w:sdt>
       </w:sdtContent>
     </w:sdt>
+    <w:p/>
     <w:p/>
     <w:sectPr>
       <w:pgSz w:w="11906" w:h="16838"/>
@@ -719,9 +741,172 @@
 </w:document>
 </file>
 
+<file path=word/endnotes.xml><?xml version="1.0" encoding="utf-8"?>
+<w:endnotes xmlns:wpc="http://schemas.microsoft.com/office/word/2010/wordprocessingCanvas" xmlns:cx="http://schemas.microsoft.com/office/drawing/2014/chartex" xmlns:cx1="http://schemas.microsoft.com/office/drawing/2015/9/8/chartex" xmlns:cx2="http://schemas.microsoft.com/office/drawing/2015/10/21/chartex" xmlns:cx3="http://schemas.microsoft.com/office/drawing/2016/5/9/chartex" xmlns:cx4="http://schemas.microsoft.com/office/drawing/2016/5/10/chartex" xmlns:cx5="http://schemas.microsoft.com/office/drawing/2016/5/11/chartex" xmlns:cx6="http://schemas.microsoft.com/office/drawing/2016/5/12/chartex" xmlns:cx7="http://schemas.microsoft.com/office/drawing/2016/5/13/chartex" xmlns:cx8="http://schemas.microsoft.com/office/drawing/2016/5/14/chartex" xmlns:mc="http://schemas.openxmlformats.org/markup-compatibility/2006" xmlns:aink="http://schemas.microsoft.com/office/drawing/2016/ink" xmlns:am3d="http://schemas.microsoft.com/office/drawing/2017/model3d" xmlns:o="urn:schemas-microsoft-com:office:office" xmlns:oel="http://schemas.microsoft.com/office/2019/extlst" xmlns:r="http://schemas.openxmlformats.org/officeDocument/2006/relationships" xmlns:m="http://schemas.openxmlformats.org/officeDocument/2006/math" xmlns:v="urn:schemas-microsoft-com:vml" xmlns:wp14="http://schemas.microsoft.com/office/word/2010/wordprocessingDrawing" xmlns:wp="http://schemas.openxmlformats.org/drawingml/2006/wordprocessingDrawing" xmlns:w10="urn:schemas-microsoft-com:office:word" xmlns:w="http://schemas.openxmlformats.org/wordprocessingml/2006/main" xmlns:w14="http://schemas.microsoft.com/office/word/2010/wordml" xmlns:w15="http://schemas.microsoft.com/office/word/2012/wordml" xmlns:w16cex="http://schemas.microsoft.com/office/word/2018/wordml/cex" xmlns:w16cid="http://schemas.microsoft.com/office/word/2016/wordml/cid" xmlns:w16="http://schemas.microsoft.com/office/word/2018/wordml" xmlns:w16du="http://schemas.microsoft.com/office/word/2023/wordml/word16du" xmlns:w16sdtdh="http://schemas.microsoft.com/office/word/2020/wordml/sdtdatahash" xmlns:w16se="http://schemas.microsoft.com/office/word/2015/wordml/symex" xmlns:wpg="http://schemas.microsoft.com/office/word/2010/wordprocessingGroup" xmlns:wpi="http://schemas.microsoft.com/office/word/2010/wordprocessingInk" xmlns:wne="http://schemas.microsoft.com/office/word/2006/wordml" xmlns:wps="http://schemas.microsoft.com/office/word/2010/wordprocessingShape" mc:Ignorable="w14 w15 w16se w16cid w16 w16cex w16sdtdh w16du wp14">
+  <w:endnote w:type="separator" w:id="-1">
+    <w:p>
+      <w:pPr>
+        <w:spacing w:after="0" w:line="240" w:lineRule="auto"/>
+      </w:pPr>
+      <w:r>
+        <w:separator/>
+      </w:r>
+    </w:p>
+  </w:endnote>
+  <w:endnote w:type="continuationSeparator" w:id="0">
+    <w:p>
+      <w:pPr>
+        <w:spacing w:after="0" w:line="240" w:lineRule="auto"/>
+      </w:pPr>
+      <w:r>
+        <w:continuationSeparator/>
+      </w:r>
+    </w:p>
+  </w:endnote>
+</w:endnotes>
+</file>
+
+<file path=word/footnotes.xml><?xml version="1.0" encoding="utf-8"?>
+<w:footnotes xmlns:wpc="http://schemas.microsoft.com/office/word/2010/wordprocessingCanvas" xmlns:cx="http://schemas.microsoft.com/office/drawing/2014/chartex" xmlns:cx1="http://schemas.microsoft.com/office/drawing/2015/9/8/chartex" xmlns:cx2="http://schemas.microsoft.com/office/drawing/2015/10/21/chartex" xmlns:cx3="http://schemas.microsoft.com/office/drawing/2016/5/9/chartex" xmlns:cx4="http://schemas.microsoft.com/office/drawing/2016/5/10/chartex" xmlns:cx5="http://schemas.microsoft.com/office/drawing/2016/5/11/chartex" xmlns:cx6="http://schemas.microsoft.com/office/drawing/2016/5/12/chartex" xmlns:cx7="http://schemas.microsoft.com/office/drawing/2016/5/13/chartex" xmlns:cx8="http://schemas.microsoft.com/office/drawing/2016/5/14/chartex" xmlns:mc="http://schemas.openxmlformats.org/markup-compatibility/2006" xmlns:aink="http://schemas.microsoft.com/office/drawing/2016/ink" xmlns:am3d="http://schemas.microsoft.com/office/drawing/2017/model3d" xmlns:o="urn:schemas-microsoft-com:office:office" xmlns:oel="http://schemas.microsoft.com/office/2019/extlst" xmlns:r="http://schemas.openxmlformats.org/officeDocument/2006/relationships" xmlns:m="http://schemas.openxmlformats.org/officeDocument/2006/math" xmlns:v="urn:schemas-microsoft-com:vml" xmlns:wp14="http://schemas.microsoft.com/office/word/2010/wordprocessingDrawing" xmlns:wp="http://schemas.openxmlformats.org/drawingml/2006/wordprocessingDrawing" xmlns:w10="urn:schemas-microsoft-com:office:word" xmlns:w="http://schemas.openxmlformats.org/wordprocessingml/2006/main" xmlns:w14="http://schemas.microsoft.com/office/word/2010/wordml" xmlns:w15="http://schemas.microsoft.com/office/word/2012/wordml" xmlns:w16cex="http://schemas.microsoft.com/office/word/2018/wordml/cex" xmlns:w16cid="http://schemas.microsoft.com/office/word/2016/wordml/cid" xmlns:w16="http://schemas.microsoft.com/office/word/2018/wordml" xmlns:w16du="http://schemas.microsoft.com/office/word/2023/wordml/word16du" xmlns:w16sdtdh="http://schemas.microsoft.com/office/word/2020/wordml/sdtdatahash" xmlns:w16se="http://schemas.microsoft.com/office/word/2015/wordml/symex" xmlns:wpg="http://schemas.microsoft.com/office/word/2010/wordprocessingGroup" xmlns:wpi="http://schemas.microsoft.com/office/word/2010/wordprocessingInk" xmlns:wne="http://schemas.microsoft.com/office/word/2006/wordml" xmlns:wps="http://schemas.microsoft.com/office/word/2010/wordprocessingShape" mc:Ignorable="w14 w15 w16se w16cid w16 w16cex w16sdtdh w16du wp14">
+  <w:footnote w:type="separator" w:id="-1">
+    <w:p>
+      <w:pPr>
+        <w:spacing w:after="0" w:line="240" w:lineRule="auto"/>
+      </w:pPr>
+      <w:r>
+        <w:separator/>
+      </w:r>
+    </w:p>
+  </w:footnote>
+  <w:footnote w:type="continuationSeparator" w:id="0">
+    <w:p>
+      <w:pPr>
+        <w:spacing w:after="0" w:line="240" w:lineRule="auto"/>
+      </w:pPr>
+      <w:r>
+        <w:continuationSeparator/>
+      </w:r>
+    </w:p>
+  </w:footnote>
+</w:footnotes>
+</file>
+
 <file path=word/numbering.xml><?xml version="1.0" encoding="utf-8"?>
 <w:numbering xmlns:wpc="http://schemas.microsoft.com/office/word/2010/wordprocessingCanvas" xmlns:cx="http://schemas.microsoft.com/office/drawing/2014/chartex" xmlns:cx1="http://schemas.microsoft.com/office/drawing/2015/9/8/chartex" xmlns:cx2="http://schemas.microsoft.com/office/drawing/2015/10/21/chartex" xmlns:cx3="http://schemas.microsoft.com/office/drawing/2016/5/9/chartex" xmlns:cx4="http://schemas.microsoft.com/office/drawing/2016/5/10/chartex" xmlns:cx5="http://schemas.microsoft.com/office/drawing/2016/5/11/chartex" xmlns:cx6="http://schemas.microsoft.com/office/drawing/2016/5/12/chartex" xmlns:cx7="http://schemas.microsoft.com/office/drawing/2016/5/13/chartex" xmlns:cx8="http://schemas.microsoft.com/office/drawing/2016/5/14/chartex" xmlns:mc="http://schemas.openxmlformats.org/markup-compatibility/2006" xmlns:aink="http://schemas.microsoft.com/office/drawing/2016/ink" xmlns:am3d="http://schemas.microsoft.com/office/drawing/2017/model3d" xmlns:o="urn:schemas-microsoft-com:office:office" xmlns:oel="http://schemas.microsoft.com/office/2019/extlst" xmlns:r="http://schemas.openxmlformats.org/officeDocument/2006/relationships" xmlns:m="http://schemas.openxmlformats.org/officeDocument/2006/math" xmlns:v="urn:schemas-microsoft-com:vml" xmlns:wp14="http://schemas.microsoft.com/office/word/2010/wordprocessingDrawing" xmlns:wp="http://schemas.openxmlformats.org/drawingml/2006/wordprocessingDrawing" xmlns:w10="urn:schemas-microsoft-com:office:word" xmlns:w="http://schemas.openxmlformats.org/wordprocessingml/2006/main" xmlns:w14="http://schemas.microsoft.com/office/word/2010/wordml" xmlns:w15="http://schemas.microsoft.com/office/word/2012/wordml" xmlns:w16cex="http://schemas.microsoft.com/office/word/2018/wordml/cex" xmlns:w16cid="http://schemas.microsoft.com/office/word/2016/wordml/cid" xmlns:w16="http://schemas.microsoft.com/office/word/2018/wordml" xmlns:w16du="http://schemas.microsoft.com/office/word/2023/wordml/word16du" xmlns:w16sdtdh="http://schemas.microsoft.com/office/word/2020/wordml/sdtdatahash" xmlns:w16se="http://schemas.microsoft.com/office/word/2015/wordml/symex" xmlns:wpg="http://schemas.microsoft.com/office/word/2010/wordprocessingGroup" xmlns:wpi="http://schemas.microsoft.com/office/word/2010/wordprocessingInk" xmlns:wne="http://schemas.microsoft.com/office/word/2006/wordml" xmlns:wps="http://schemas.microsoft.com/office/word/2010/wordprocessingShape" mc:Ignorable="w14 w15 w16se w16cid w16 w16cex w16sdtdh w16du wp14">
   <w:abstractNum w:abstractNumId="0" w15:restartNumberingAfterBreak="0">
+    <w:nsid w:val="33712AC1"/>
+    <w:multiLevelType w:val="hybridMultilevel"/>
+    <w:tmpl w:val="B7EA2DFA"/>
+    <w:lvl w:ilvl="0" w:tplc="20000001">
+      <w:start w:val="1"/>
+      <w:numFmt w:val="bullet"/>
+      <w:lvlText w:val=""/>
+      <w:lvlJc w:val="left"/>
+      <w:pPr>
+        <w:ind w:left="720" w:hanging="360"/>
+      </w:pPr>
+      <w:rPr>
+        <w:rFonts w:ascii="Symbol" w:hAnsi="Symbol" w:hint="default"/>
+      </w:rPr>
+    </w:lvl>
+    <w:lvl w:ilvl="1" w:tplc="20000003" w:tentative="1">
+      <w:start w:val="1"/>
+      <w:numFmt w:val="bullet"/>
+      <w:lvlText w:val="o"/>
+      <w:lvlJc w:val="left"/>
+      <w:pPr>
+        <w:ind w:left="1440" w:hanging="360"/>
+      </w:pPr>
+      <w:rPr>
+        <w:rFonts w:ascii="Courier New" w:hAnsi="Courier New" w:cs="Courier New" w:hint="default"/>
+      </w:rPr>
+    </w:lvl>
+    <w:lvl w:ilvl="2" w:tplc="20000005" w:tentative="1">
+      <w:start w:val="1"/>
+      <w:numFmt w:val="bullet"/>
+      <w:lvlText w:val=""/>
+      <w:lvlJc w:val="left"/>
+      <w:pPr>
+        <w:ind w:left="2160" w:hanging="360"/>
+      </w:pPr>
+      <w:rPr>
+        <w:rFonts w:ascii="Wingdings" w:hAnsi="Wingdings" w:hint="default"/>
+      </w:rPr>
+    </w:lvl>
+    <w:lvl w:ilvl="3" w:tplc="20000001" w:tentative="1">
+      <w:start w:val="1"/>
+      <w:numFmt w:val="bullet"/>
+      <w:lvlText w:val=""/>
+      <w:lvlJc w:val="left"/>
+      <w:pPr>
+        <w:ind w:left="2880" w:hanging="360"/>
+      </w:pPr>
+      <w:rPr>
+        <w:rFonts w:ascii="Symbol" w:hAnsi="Symbol" w:hint="default"/>
+      </w:rPr>
+    </w:lvl>
+    <w:lvl w:ilvl="4" w:tplc="20000003" w:tentative="1">
+      <w:start w:val="1"/>
+      <w:numFmt w:val="bullet"/>
+      <w:lvlText w:val="o"/>
+      <w:lvlJc w:val="left"/>
+      <w:pPr>
+        <w:ind w:left="3600" w:hanging="360"/>
+      </w:pPr>
+      <w:rPr>
+        <w:rFonts w:ascii="Courier New" w:hAnsi="Courier New" w:cs="Courier New" w:hint="default"/>
+      </w:rPr>
+    </w:lvl>
+    <w:lvl w:ilvl="5" w:tplc="20000005" w:tentative="1">
+      <w:start w:val="1"/>
+      <w:numFmt w:val="bullet"/>
+      <w:lvlText w:val=""/>
+      <w:lvlJc w:val="left"/>
+      <w:pPr>
+        <w:ind w:left="4320" w:hanging="360"/>
+      </w:pPr>
+      <w:rPr>
+        <w:rFonts w:ascii="Wingdings" w:hAnsi="Wingdings" w:hint="default"/>
+      </w:rPr>
+    </w:lvl>
+    <w:lvl w:ilvl="6" w:tplc="20000001" w:tentative="1">
+      <w:start w:val="1"/>
+      <w:numFmt w:val="bullet"/>
+      <w:lvlText w:val=""/>
+      <w:lvlJc w:val="left"/>
+      <w:pPr>
+        <w:ind w:left="5040" w:hanging="360"/>
+      </w:pPr>
+      <w:rPr>
+        <w:rFonts w:ascii="Symbol" w:hAnsi="Symbol" w:hint="default"/>
+      </w:rPr>
+    </w:lvl>
+    <w:lvl w:ilvl="7" w:tplc="20000003" w:tentative="1">
+      <w:start w:val="1"/>
+      <w:numFmt w:val="bullet"/>
+      <w:lvlText w:val="o"/>
+      <w:lvlJc w:val="left"/>
+      <w:pPr>
+        <w:ind w:left="5760" w:hanging="360"/>
+      </w:pPr>
+      <w:rPr>
+        <w:rFonts w:ascii="Courier New" w:hAnsi="Courier New" w:cs="Courier New" w:hint="default"/>
+      </w:rPr>
+    </w:lvl>
+    <w:lvl w:ilvl="8" w:tplc="20000005" w:tentative="1">
+      <w:start w:val="1"/>
+      <w:numFmt w:val="bullet"/>
+      <w:lvlText w:val=""/>
+      <w:lvlJc w:val="left"/>
+      <w:pPr>
+        <w:ind w:left="6480" w:hanging="360"/>
+      </w:pPr>
+      <w:rPr>
+        <w:rFonts w:ascii="Wingdings" w:hAnsi="Wingdings" w:hint="default"/>
+      </w:rPr>
+    </w:lvl>
+  </w:abstractNum>
+  <w:abstractNum w:abstractNumId="1" w15:restartNumberingAfterBreak="0">
     <w:nsid w:val="457311FE"/>
     <w:multiLevelType w:val="hybridMultilevel"/>
     <w:tmpl w:val="FFAC2AF4"/>
@@ -834,8 +1019,502 @@
       </w:rPr>
     </w:lvl>
   </w:abstractNum>
-  <w:num w:numId="1" w16cid:durableId="1237980896">
+  <w:abstractNum w:abstractNumId="2" w15:restartNumberingAfterBreak="0">
+    <w:nsid w:val="49114375"/>
+    <w:multiLevelType w:val="hybridMultilevel"/>
+    <w:tmpl w:val="4AF85A26"/>
+    <w:lvl w:ilvl="0" w:tplc="CAA6EAAE">
+      <w:start w:val="1"/>
+      <w:numFmt w:val="bullet"/>
+      <w:lvlText w:val="•"/>
+      <w:lvlJc w:val="left"/>
+      <w:pPr>
+        <w:tabs>
+          <w:tab w:val="num" w:pos="720"/>
+        </w:tabs>
+        <w:ind w:left="720" w:hanging="360"/>
+      </w:pPr>
+      <w:rPr>
+        <w:rFonts w:ascii="Arial" w:hAnsi="Arial" w:hint="default"/>
+      </w:rPr>
+    </w:lvl>
+    <w:lvl w:ilvl="1" w:tplc="C2C81572">
+      <w:start w:val="1"/>
+      <w:numFmt w:val="bullet"/>
+      <w:lvlText w:val="•"/>
+      <w:lvlJc w:val="left"/>
+      <w:pPr>
+        <w:tabs>
+          <w:tab w:val="num" w:pos="1440"/>
+        </w:tabs>
+        <w:ind w:left="1440" w:hanging="360"/>
+      </w:pPr>
+      <w:rPr>
+        <w:rFonts w:ascii="Arial" w:hAnsi="Arial" w:hint="default"/>
+      </w:rPr>
+    </w:lvl>
+    <w:lvl w:ilvl="2" w:tplc="390E5820" w:tentative="1">
+      <w:start w:val="1"/>
+      <w:numFmt w:val="bullet"/>
+      <w:lvlText w:val="•"/>
+      <w:lvlJc w:val="left"/>
+      <w:pPr>
+        <w:tabs>
+          <w:tab w:val="num" w:pos="2160"/>
+        </w:tabs>
+        <w:ind w:left="2160" w:hanging="360"/>
+      </w:pPr>
+      <w:rPr>
+        <w:rFonts w:ascii="Arial" w:hAnsi="Arial" w:hint="default"/>
+      </w:rPr>
+    </w:lvl>
+    <w:lvl w:ilvl="3" w:tplc="483EE260" w:tentative="1">
+      <w:start w:val="1"/>
+      <w:numFmt w:val="bullet"/>
+      <w:lvlText w:val="•"/>
+      <w:lvlJc w:val="left"/>
+      <w:pPr>
+        <w:tabs>
+          <w:tab w:val="num" w:pos="2880"/>
+        </w:tabs>
+        <w:ind w:left="2880" w:hanging="360"/>
+      </w:pPr>
+      <w:rPr>
+        <w:rFonts w:ascii="Arial" w:hAnsi="Arial" w:hint="default"/>
+      </w:rPr>
+    </w:lvl>
+    <w:lvl w:ilvl="4" w:tplc="344CC278" w:tentative="1">
+      <w:start w:val="1"/>
+      <w:numFmt w:val="bullet"/>
+      <w:lvlText w:val="•"/>
+      <w:lvlJc w:val="left"/>
+      <w:pPr>
+        <w:tabs>
+          <w:tab w:val="num" w:pos="3600"/>
+        </w:tabs>
+        <w:ind w:left="3600" w:hanging="360"/>
+      </w:pPr>
+      <w:rPr>
+        <w:rFonts w:ascii="Arial" w:hAnsi="Arial" w:hint="default"/>
+      </w:rPr>
+    </w:lvl>
+    <w:lvl w:ilvl="5" w:tplc="FB84B9A0" w:tentative="1">
+      <w:start w:val="1"/>
+      <w:numFmt w:val="bullet"/>
+      <w:lvlText w:val="•"/>
+      <w:lvlJc w:val="left"/>
+      <w:pPr>
+        <w:tabs>
+          <w:tab w:val="num" w:pos="4320"/>
+        </w:tabs>
+        <w:ind w:left="4320" w:hanging="360"/>
+      </w:pPr>
+      <w:rPr>
+        <w:rFonts w:ascii="Arial" w:hAnsi="Arial" w:hint="default"/>
+      </w:rPr>
+    </w:lvl>
+    <w:lvl w:ilvl="6" w:tplc="B83098C4" w:tentative="1">
+      <w:start w:val="1"/>
+      <w:numFmt w:val="bullet"/>
+      <w:lvlText w:val="•"/>
+      <w:lvlJc w:val="left"/>
+      <w:pPr>
+        <w:tabs>
+          <w:tab w:val="num" w:pos="5040"/>
+        </w:tabs>
+        <w:ind w:left="5040" w:hanging="360"/>
+      </w:pPr>
+      <w:rPr>
+        <w:rFonts w:ascii="Arial" w:hAnsi="Arial" w:hint="default"/>
+      </w:rPr>
+    </w:lvl>
+    <w:lvl w:ilvl="7" w:tplc="1AE404CC" w:tentative="1">
+      <w:start w:val="1"/>
+      <w:numFmt w:val="bullet"/>
+      <w:lvlText w:val="•"/>
+      <w:lvlJc w:val="left"/>
+      <w:pPr>
+        <w:tabs>
+          <w:tab w:val="num" w:pos="5760"/>
+        </w:tabs>
+        <w:ind w:left="5760" w:hanging="360"/>
+      </w:pPr>
+      <w:rPr>
+        <w:rFonts w:ascii="Arial" w:hAnsi="Arial" w:hint="default"/>
+      </w:rPr>
+    </w:lvl>
+    <w:lvl w:ilvl="8" w:tplc="464E7976" w:tentative="1">
+      <w:start w:val="1"/>
+      <w:numFmt w:val="bullet"/>
+      <w:lvlText w:val="•"/>
+      <w:lvlJc w:val="left"/>
+      <w:pPr>
+        <w:tabs>
+          <w:tab w:val="num" w:pos="6480"/>
+        </w:tabs>
+        <w:ind w:left="6480" w:hanging="360"/>
+      </w:pPr>
+      <w:rPr>
+        <w:rFonts w:ascii="Arial" w:hAnsi="Arial" w:hint="default"/>
+      </w:rPr>
+    </w:lvl>
+  </w:abstractNum>
+  <w:abstractNum w:abstractNumId="3" w15:restartNumberingAfterBreak="0">
+    <w:nsid w:val="51131CB9"/>
+    <w:multiLevelType w:val="hybridMultilevel"/>
+    <w:tmpl w:val="1EB686FA"/>
+    <w:lvl w:ilvl="0" w:tplc="0424000F">
+      <w:start w:val="1"/>
+      <w:numFmt w:val="decimal"/>
+      <w:lvlText w:val="%1."/>
+      <w:lvlJc w:val="left"/>
+      <w:pPr>
+        <w:ind w:left="720" w:hanging="360"/>
+      </w:pPr>
+    </w:lvl>
+    <w:lvl w:ilvl="1" w:tplc="04240019" w:tentative="1">
+      <w:start w:val="1"/>
+      <w:numFmt w:val="lowerLetter"/>
+      <w:lvlText w:val="%2."/>
+      <w:lvlJc w:val="left"/>
+      <w:pPr>
+        <w:ind w:left="1440" w:hanging="360"/>
+      </w:pPr>
+    </w:lvl>
+    <w:lvl w:ilvl="2" w:tplc="0424001B" w:tentative="1">
+      <w:start w:val="1"/>
+      <w:numFmt w:val="lowerRoman"/>
+      <w:lvlText w:val="%3."/>
+      <w:lvlJc w:val="right"/>
+      <w:pPr>
+        <w:ind w:left="2160" w:hanging="180"/>
+      </w:pPr>
+    </w:lvl>
+    <w:lvl w:ilvl="3" w:tplc="0424000F" w:tentative="1">
+      <w:start w:val="1"/>
+      <w:numFmt w:val="decimal"/>
+      <w:lvlText w:val="%4."/>
+      <w:lvlJc w:val="left"/>
+      <w:pPr>
+        <w:ind w:left="2880" w:hanging="360"/>
+      </w:pPr>
+    </w:lvl>
+    <w:lvl w:ilvl="4" w:tplc="04240019" w:tentative="1">
+      <w:start w:val="1"/>
+      <w:numFmt w:val="lowerLetter"/>
+      <w:lvlText w:val="%5."/>
+      <w:lvlJc w:val="left"/>
+      <w:pPr>
+        <w:ind w:left="3600" w:hanging="360"/>
+      </w:pPr>
+    </w:lvl>
+    <w:lvl w:ilvl="5" w:tplc="0424001B" w:tentative="1">
+      <w:start w:val="1"/>
+      <w:numFmt w:val="lowerRoman"/>
+      <w:lvlText w:val="%6."/>
+      <w:lvlJc w:val="right"/>
+      <w:pPr>
+        <w:ind w:left="4320" w:hanging="180"/>
+      </w:pPr>
+    </w:lvl>
+    <w:lvl w:ilvl="6" w:tplc="0424000F" w:tentative="1">
+      <w:start w:val="1"/>
+      <w:numFmt w:val="decimal"/>
+      <w:lvlText w:val="%7."/>
+      <w:lvlJc w:val="left"/>
+      <w:pPr>
+        <w:ind w:left="5040" w:hanging="360"/>
+      </w:pPr>
+    </w:lvl>
+    <w:lvl w:ilvl="7" w:tplc="04240019" w:tentative="1">
+      <w:start w:val="1"/>
+      <w:numFmt w:val="lowerLetter"/>
+      <w:lvlText w:val="%8."/>
+      <w:lvlJc w:val="left"/>
+      <w:pPr>
+        <w:ind w:left="5760" w:hanging="360"/>
+      </w:pPr>
+    </w:lvl>
+    <w:lvl w:ilvl="8" w:tplc="0424001B" w:tentative="1">
+      <w:start w:val="1"/>
+      <w:numFmt w:val="lowerRoman"/>
+      <w:lvlText w:val="%9."/>
+      <w:lvlJc w:val="right"/>
+      <w:pPr>
+        <w:ind w:left="6480" w:hanging="180"/>
+      </w:pPr>
+    </w:lvl>
+  </w:abstractNum>
+  <w:abstractNum w:abstractNumId="4" w15:restartNumberingAfterBreak="0">
+    <w:nsid w:val="6214603D"/>
+    <w:multiLevelType w:val="hybridMultilevel"/>
+    <w:tmpl w:val="988A8546"/>
+    <w:lvl w:ilvl="0" w:tplc="04240001">
+      <w:start w:val="1"/>
+      <w:numFmt w:val="bullet"/>
+      <w:lvlText w:val=""/>
+      <w:lvlJc w:val="left"/>
+      <w:pPr>
+        <w:ind w:left="720" w:hanging="360"/>
+      </w:pPr>
+      <w:rPr>
+        <w:rFonts w:ascii="Symbol" w:hAnsi="Symbol" w:hint="default"/>
+      </w:rPr>
+    </w:lvl>
+    <w:lvl w:ilvl="1" w:tplc="04240003" w:tentative="1">
+      <w:start w:val="1"/>
+      <w:numFmt w:val="bullet"/>
+      <w:lvlText w:val="o"/>
+      <w:lvlJc w:val="left"/>
+      <w:pPr>
+        <w:ind w:left="1440" w:hanging="360"/>
+      </w:pPr>
+      <w:rPr>
+        <w:rFonts w:ascii="Courier New" w:hAnsi="Courier New" w:cs="Courier New" w:hint="default"/>
+      </w:rPr>
+    </w:lvl>
+    <w:lvl w:ilvl="2" w:tplc="04240005" w:tentative="1">
+      <w:start w:val="1"/>
+      <w:numFmt w:val="bullet"/>
+      <w:lvlText w:val=""/>
+      <w:lvlJc w:val="left"/>
+      <w:pPr>
+        <w:ind w:left="2160" w:hanging="360"/>
+      </w:pPr>
+      <w:rPr>
+        <w:rFonts w:ascii="Wingdings" w:hAnsi="Wingdings" w:hint="default"/>
+      </w:rPr>
+    </w:lvl>
+    <w:lvl w:ilvl="3" w:tplc="04240001" w:tentative="1">
+      <w:start w:val="1"/>
+      <w:numFmt w:val="bullet"/>
+      <w:lvlText w:val=""/>
+      <w:lvlJc w:val="left"/>
+      <w:pPr>
+        <w:ind w:left="2880" w:hanging="360"/>
+      </w:pPr>
+      <w:rPr>
+        <w:rFonts w:ascii="Symbol" w:hAnsi="Symbol" w:hint="default"/>
+      </w:rPr>
+    </w:lvl>
+    <w:lvl w:ilvl="4" w:tplc="04240003" w:tentative="1">
+      <w:start w:val="1"/>
+      <w:numFmt w:val="bullet"/>
+      <w:lvlText w:val="o"/>
+      <w:lvlJc w:val="left"/>
+      <w:pPr>
+        <w:ind w:left="3600" w:hanging="360"/>
+      </w:pPr>
+      <w:rPr>
+        <w:rFonts w:ascii="Courier New" w:hAnsi="Courier New" w:cs="Courier New" w:hint="default"/>
+      </w:rPr>
+    </w:lvl>
+    <w:lvl w:ilvl="5" w:tplc="04240005" w:tentative="1">
+      <w:start w:val="1"/>
+      <w:numFmt w:val="bullet"/>
+      <w:lvlText w:val=""/>
+      <w:lvlJc w:val="left"/>
+      <w:pPr>
+        <w:ind w:left="4320" w:hanging="360"/>
+      </w:pPr>
+      <w:rPr>
+        <w:rFonts w:ascii="Wingdings" w:hAnsi="Wingdings" w:hint="default"/>
+      </w:rPr>
+    </w:lvl>
+    <w:lvl w:ilvl="6" w:tplc="04240001" w:tentative="1">
+      <w:start w:val="1"/>
+      <w:numFmt w:val="bullet"/>
+      <w:lvlText w:val=""/>
+      <w:lvlJc w:val="left"/>
+      <w:pPr>
+        <w:ind w:left="5040" w:hanging="360"/>
+      </w:pPr>
+      <w:rPr>
+        <w:rFonts w:ascii="Symbol" w:hAnsi="Symbol" w:hint="default"/>
+      </w:rPr>
+    </w:lvl>
+    <w:lvl w:ilvl="7" w:tplc="04240003" w:tentative="1">
+      <w:start w:val="1"/>
+      <w:numFmt w:val="bullet"/>
+      <w:lvlText w:val="o"/>
+      <w:lvlJc w:val="left"/>
+      <w:pPr>
+        <w:ind w:left="5760" w:hanging="360"/>
+      </w:pPr>
+      <w:rPr>
+        <w:rFonts w:ascii="Courier New" w:hAnsi="Courier New" w:cs="Courier New" w:hint="default"/>
+      </w:rPr>
+    </w:lvl>
+    <w:lvl w:ilvl="8" w:tplc="04240005" w:tentative="1">
+      <w:start w:val="1"/>
+      <w:numFmt w:val="bullet"/>
+      <w:lvlText w:val=""/>
+      <w:lvlJc w:val="left"/>
+      <w:pPr>
+        <w:ind w:left="6480" w:hanging="360"/>
+      </w:pPr>
+      <w:rPr>
+        <w:rFonts w:ascii="Wingdings" w:hAnsi="Wingdings" w:hint="default"/>
+      </w:rPr>
+    </w:lvl>
+  </w:abstractNum>
+  <w:abstractNum w:abstractNumId="5" w15:restartNumberingAfterBreak="0">
+    <w:nsid w:val="628F4F96"/>
+    <w:multiLevelType w:val="hybridMultilevel"/>
+    <w:tmpl w:val="C68EBA46"/>
+    <w:lvl w:ilvl="0" w:tplc="AFA0280E">
+      <w:start w:val="1"/>
+      <w:numFmt w:val="bullet"/>
+      <w:lvlText w:val="•"/>
+      <w:lvlJc w:val="left"/>
+      <w:pPr>
+        <w:tabs>
+          <w:tab w:val="num" w:pos="720"/>
+        </w:tabs>
+        <w:ind w:left="720" w:hanging="360"/>
+      </w:pPr>
+      <w:rPr>
+        <w:rFonts w:ascii="Arial" w:hAnsi="Arial" w:hint="default"/>
+      </w:rPr>
+    </w:lvl>
+    <w:lvl w:ilvl="1" w:tplc="F05EC71C" w:tentative="1">
+      <w:start w:val="1"/>
+      <w:numFmt w:val="bullet"/>
+      <w:lvlText w:val="•"/>
+      <w:lvlJc w:val="left"/>
+      <w:pPr>
+        <w:tabs>
+          <w:tab w:val="num" w:pos="1440"/>
+        </w:tabs>
+        <w:ind w:left="1440" w:hanging="360"/>
+      </w:pPr>
+      <w:rPr>
+        <w:rFonts w:ascii="Arial" w:hAnsi="Arial" w:hint="default"/>
+      </w:rPr>
+    </w:lvl>
+    <w:lvl w:ilvl="2" w:tplc="F0545318" w:tentative="1">
+      <w:start w:val="1"/>
+      <w:numFmt w:val="bullet"/>
+      <w:lvlText w:val="•"/>
+      <w:lvlJc w:val="left"/>
+      <w:pPr>
+        <w:tabs>
+          <w:tab w:val="num" w:pos="2160"/>
+        </w:tabs>
+        <w:ind w:left="2160" w:hanging="360"/>
+      </w:pPr>
+      <w:rPr>
+        <w:rFonts w:ascii="Arial" w:hAnsi="Arial" w:hint="default"/>
+      </w:rPr>
+    </w:lvl>
+    <w:lvl w:ilvl="3" w:tplc="1D42E124" w:tentative="1">
+      <w:start w:val="1"/>
+      <w:numFmt w:val="bullet"/>
+      <w:lvlText w:val="•"/>
+      <w:lvlJc w:val="left"/>
+      <w:pPr>
+        <w:tabs>
+          <w:tab w:val="num" w:pos="2880"/>
+        </w:tabs>
+        <w:ind w:left="2880" w:hanging="360"/>
+      </w:pPr>
+      <w:rPr>
+        <w:rFonts w:ascii="Arial" w:hAnsi="Arial" w:hint="default"/>
+      </w:rPr>
+    </w:lvl>
+    <w:lvl w:ilvl="4" w:tplc="C2FCE8E4" w:tentative="1">
+      <w:start w:val="1"/>
+      <w:numFmt w:val="bullet"/>
+      <w:lvlText w:val="•"/>
+      <w:lvlJc w:val="left"/>
+      <w:pPr>
+        <w:tabs>
+          <w:tab w:val="num" w:pos="3600"/>
+        </w:tabs>
+        <w:ind w:left="3600" w:hanging="360"/>
+      </w:pPr>
+      <w:rPr>
+        <w:rFonts w:ascii="Arial" w:hAnsi="Arial" w:hint="default"/>
+      </w:rPr>
+    </w:lvl>
+    <w:lvl w:ilvl="5" w:tplc="2706951C" w:tentative="1">
+      <w:start w:val="1"/>
+      <w:numFmt w:val="bullet"/>
+      <w:lvlText w:val="•"/>
+      <w:lvlJc w:val="left"/>
+      <w:pPr>
+        <w:tabs>
+          <w:tab w:val="num" w:pos="4320"/>
+        </w:tabs>
+        <w:ind w:left="4320" w:hanging="360"/>
+      </w:pPr>
+      <w:rPr>
+        <w:rFonts w:ascii="Arial" w:hAnsi="Arial" w:hint="default"/>
+      </w:rPr>
+    </w:lvl>
+    <w:lvl w:ilvl="6" w:tplc="E33ABC10" w:tentative="1">
+      <w:start w:val="1"/>
+      <w:numFmt w:val="bullet"/>
+      <w:lvlText w:val="•"/>
+      <w:lvlJc w:val="left"/>
+      <w:pPr>
+        <w:tabs>
+          <w:tab w:val="num" w:pos="5040"/>
+        </w:tabs>
+        <w:ind w:left="5040" w:hanging="360"/>
+      </w:pPr>
+      <w:rPr>
+        <w:rFonts w:ascii="Arial" w:hAnsi="Arial" w:hint="default"/>
+      </w:rPr>
+    </w:lvl>
+    <w:lvl w:ilvl="7" w:tplc="35D46A0C" w:tentative="1">
+      <w:start w:val="1"/>
+      <w:numFmt w:val="bullet"/>
+      <w:lvlText w:val="•"/>
+      <w:lvlJc w:val="left"/>
+      <w:pPr>
+        <w:tabs>
+          <w:tab w:val="num" w:pos="5760"/>
+        </w:tabs>
+        <w:ind w:left="5760" w:hanging="360"/>
+      </w:pPr>
+      <w:rPr>
+        <w:rFonts w:ascii="Arial" w:hAnsi="Arial" w:hint="default"/>
+      </w:rPr>
+    </w:lvl>
+    <w:lvl w:ilvl="8" w:tplc="A926C2BC" w:tentative="1">
+      <w:start w:val="1"/>
+      <w:numFmt w:val="bullet"/>
+      <w:lvlText w:val="•"/>
+      <w:lvlJc w:val="left"/>
+      <w:pPr>
+        <w:tabs>
+          <w:tab w:val="num" w:pos="6480"/>
+        </w:tabs>
+        <w:ind w:left="6480" w:hanging="360"/>
+      </w:pPr>
+      <w:rPr>
+        <w:rFonts w:ascii="Arial" w:hAnsi="Arial" w:hint="default"/>
+      </w:rPr>
+    </w:lvl>
+  </w:abstractNum>
+  <w:num w:numId="1" w16cid:durableId="179319706">
+    <w:abstractNumId w:val="3"/>
+  </w:num>
+  <w:num w:numId="2" w16cid:durableId="1723479502">
+    <w:abstractNumId w:val="4"/>
+  </w:num>
+  <w:num w:numId="3" w16cid:durableId="199366486">
+    <w:abstractNumId w:val="5"/>
+  </w:num>
+  <w:num w:numId="4" w16cid:durableId="530923607">
+    <w:abstractNumId w:val="2"/>
+  </w:num>
+  <w:num w:numId="5" w16cid:durableId="858470726">
     <w:abstractNumId w:val="0"/>
+  </w:num>
+  <w:num w:numId="6" w16cid:durableId="1237980896">
+    <w:abstractNumId w:val="1"/>
   </w:num>
 </w:numbering>
 </file>
@@ -1240,6 +1919,7 @@
   <w:style w:type="paragraph" w:default="1" w:styleId="Navaden">
     <w:name w:val="Normal"/>
     <w:qFormat/>
+    <w:rsid w:val="00E859A8"/>
   </w:style>
   <w:style w:type="paragraph" w:styleId="Naslov1">
     <w:name w:val="heading 1"/>
@@ -1248,7 +1928,7 @@
     <w:link w:val="Naslov1Znak"/>
     <w:uiPriority w:val="9"/>
     <w:qFormat/>
-    <w:rsid w:val="009B19A7"/>
+    <w:rsid w:val="00726071"/>
     <w:pPr>
       <w:keepNext/>
       <w:keepLines/>
@@ -1270,7 +1950,7 @@
     <w:uiPriority w:val="9"/>
     <w:unhideWhenUsed/>
     <w:qFormat/>
-    <w:rsid w:val="009B19A7"/>
+    <w:rsid w:val="00726071"/>
     <w:pPr>
       <w:keepNext/>
       <w:keepLines/>
@@ -1290,10 +1970,9 @@
     <w:next w:val="Navaden"/>
     <w:link w:val="Naslov3Znak"/>
     <w:uiPriority w:val="9"/>
-    <w:semiHidden/>
     <w:unhideWhenUsed/>
     <w:qFormat/>
-    <w:rsid w:val="009B19A7"/>
+    <w:rsid w:val="00726071"/>
     <w:pPr>
       <w:keepNext/>
       <w:keepLines/>
@@ -1313,10 +1992,9 @@
     <w:next w:val="Navaden"/>
     <w:link w:val="Naslov4Znak"/>
     <w:uiPriority w:val="9"/>
-    <w:semiHidden/>
     <w:unhideWhenUsed/>
     <w:qFormat/>
-    <w:rsid w:val="009B19A7"/>
+    <w:rsid w:val="00726071"/>
     <w:pPr>
       <w:keepNext/>
       <w:keepLines/>
@@ -1339,7 +2017,7 @@
     <w:semiHidden/>
     <w:unhideWhenUsed/>
     <w:qFormat/>
-    <w:rsid w:val="009B19A7"/>
+    <w:rsid w:val="00726071"/>
     <w:pPr>
       <w:keepNext/>
       <w:keepLines/>
@@ -1360,7 +2038,7 @@
     <w:semiHidden/>
     <w:unhideWhenUsed/>
     <w:qFormat/>
-    <w:rsid w:val="009B19A7"/>
+    <w:rsid w:val="00726071"/>
     <w:pPr>
       <w:keepNext/>
       <w:keepLines/>
@@ -1383,7 +2061,7 @@
     <w:semiHidden/>
     <w:unhideWhenUsed/>
     <w:qFormat/>
-    <w:rsid w:val="009B19A7"/>
+    <w:rsid w:val="00726071"/>
     <w:pPr>
       <w:keepNext/>
       <w:keepLines/>
@@ -1404,7 +2082,7 @@
     <w:semiHidden/>
     <w:unhideWhenUsed/>
     <w:qFormat/>
-    <w:rsid w:val="009B19A7"/>
+    <w:rsid w:val="00726071"/>
     <w:pPr>
       <w:keepNext/>
       <w:keepLines/>
@@ -1427,7 +2105,7 @@
     <w:semiHidden/>
     <w:unhideWhenUsed/>
     <w:qFormat/>
-    <w:rsid w:val="009B19A7"/>
+    <w:rsid w:val="00726071"/>
     <w:pPr>
       <w:keepNext/>
       <w:keepLines/>
@@ -1471,7 +2149,7 @@
     <w:basedOn w:val="Privzetapisavaodstavka"/>
     <w:link w:val="Naslov1"/>
     <w:uiPriority w:val="9"/>
-    <w:rsid w:val="009B19A7"/>
+    <w:rsid w:val="00726071"/>
     <w:rPr>
       <w:rFonts w:asciiTheme="majorHAnsi" w:eastAsiaTheme="majorEastAsia" w:hAnsiTheme="majorHAnsi" w:cstheme="majorBidi"/>
       <w:color w:val="0F4761" w:themeColor="accent1" w:themeShade="BF"/>
@@ -1484,7 +2162,7 @@
     <w:basedOn w:val="Privzetapisavaodstavka"/>
     <w:link w:val="Naslov2"/>
     <w:uiPriority w:val="9"/>
-    <w:rsid w:val="009B19A7"/>
+    <w:rsid w:val="00726071"/>
     <w:rPr>
       <w:rFonts w:asciiTheme="majorHAnsi" w:eastAsiaTheme="majorEastAsia" w:hAnsiTheme="majorHAnsi" w:cstheme="majorBidi"/>
       <w:color w:val="0F4761" w:themeColor="accent1" w:themeShade="BF"/>
@@ -1497,8 +2175,7 @@
     <w:basedOn w:val="Privzetapisavaodstavka"/>
     <w:link w:val="Naslov3"/>
     <w:uiPriority w:val="9"/>
-    <w:semiHidden/>
-    <w:rsid w:val="009B19A7"/>
+    <w:rsid w:val="00726071"/>
     <w:rPr>
       <w:rFonts w:eastAsiaTheme="majorEastAsia" w:cstheme="majorBidi"/>
       <w:color w:val="0F4761" w:themeColor="accent1" w:themeShade="BF"/>
@@ -1511,8 +2188,7 @@
     <w:basedOn w:val="Privzetapisavaodstavka"/>
     <w:link w:val="Naslov4"/>
     <w:uiPriority w:val="9"/>
-    <w:semiHidden/>
-    <w:rsid w:val="009B19A7"/>
+    <w:rsid w:val="00726071"/>
     <w:rPr>
       <w:rFonts w:eastAsiaTheme="majorEastAsia" w:cstheme="majorBidi"/>
       <w:i/>
@@ -1526,7 +2202,7 @@
     <w:link w:val="Naslov5"/>
     <w:uiPriority w:val="9"/>
     <w:semiHidden/>
-    <w:rsid w:val="009B19A7"/>
+    <w:rsid w:val="00726071"/>
     <w:rPr>
       <w:rFonts w:eastAsiaTheme="majorEastAsia" w:cstheme="majorBidi"/>
       <w:color w:val="0F4761" w:themeColor="accent1" w:themeShade="BF"/>
@@ -1538,7 +2214,7 @@
     <w:link w:val="Naslov6"/>
     <w:uiPriority w:val="9"/>
     <w:semiHidden/>
-    <w:rsid w:val="009B19A7"/>
+    <w:rsid w:val="00726071"/>
     <w:rPr>
       <w:rFonts w:eastAsiaTheme="majorEastAsia" w:cstheme="majorBidi"/>
       <w:i/>
@@ -1552,7 +2228,7 @@
     <w:link w:val="Naslov7"/>
     <w:uiPriority w:val="9"/>
     <w:semiHidden/>
-    <w:rsid w:val="009B19A7"/>
+    <w:rsid w:val="00726071"/>
     <w:rPr>
       <w:rFonts w:eastAsiaTheme="majorEastAsia" w:cstheme="majorBidi"/>
       <w:color w:val="595959" w:themeColor="text1" w:themeTint="A6"/>
@@ -1564,7 +2240,7 @@
     <w:link w:val="Naslov8"/>
     <w:uiPriority w:val="9"/>
     <w:semiHidden/>
-    <w:rsid w:val="009B19A7"/>
+    <w:rsid w:val="00726071"/>
     <w:rPr>
       <w:rFonts w:eastAsiaTheme="majorEastAsia" w:cstheme="majorBidi"/>
       <w:i/>
@@ -1578,7 +2254,7 @@
     <w:link w:val="Naslov9"/>
     <w:uiPriority w:val="9"/>
     <w:semiHidden/>
-    <w:rsid w:val="009B19A7"/>
+    <w:rsid w:val="00726071"/>
     <w:rPr>
       <w:rFonts w:eastAsiaTheme="majorEastAsia" w:cstheme="majorBidi"/>
       <w:color w:val="272727" w:themeColor="text1" w:themeTint="D8"/>
@@ -1591,7 +2267,7 @@
     <w:link w:val="NaslovZnak"/>
     <w:uiPriority w:val="10"/>
     <w:qFormat/>
-    <w:rsid w:val="009B19A7"/>
+    <w:rsid w:val="00726071"/>
     <w:pPr>
       <w:spacing w:after="80" w:line="240" w:lineRule="auto"/>
       <w:contextualSpacing/>
@@ -1609,7 +2285,7 @@
     <w:basedOn w:val="Privzetapisavaodstavka"/>
     <w:link w:val="Naslov"/>
     <w:uiPriority w:val="10"/>
-    <w:rsid w:val="009B19A7"/>
+    <w:rsid w:val="00726071"/>
     <w:rPr>
       <w:rFonts w:asciiTheme="majorHAnsi" w:eastAsiaTheme="majorEastAsia" w:hAnsiTheme="majorHAnsi" w:cstheme="majorBidi"/>
       <w:spacing w:val="-10"/>
@@ -1625,7 +2301,7 @@
     <w:link w:val="PodnaslovZnak"/>
     <w:uiPriority w:val="11"/>
     <w:qFormat/>
-    <w:rsid w:val="009B19A7"/>
+    <w:rsid w:val="00726071"/>
     <w:pPr>
       <w:numPr>
         <w:ilvl w:val="1"/>
@@ -1644,7 +2320,7 @@
     <w:basedOn w:val="Privzetapisavaodstavka"/>
     <w:link w:val="Podnaslov"/>
     <w:uiPriority w:val="11"/>
-    <w:rsid w:val="009B19A7"/>
+    <w:rsid w:val="00726071"/>
     <w:rPr>
       <w:rFonts w:eastAsiaTheme="majorEastAsia" w:cstheme="majorBidi"/>
       <w:color w:val="595959" w:themeColor="text1" w:themeTint="A6"/>
@@ -1660,7 +2336,7 @@
     <w:link w:val="CitatZnak"/>
     <w:uiPriority w:val="29"/>
     <w:qFormat/>
-    <w:rsid w:val="009B19A7"/>
+    <w:rsid w:val="00726071"/>
     <w:pPr>
       <w:spacing w:before="160"/>
       <w:jc w:val="center"/>
@@ -1676,7 +2352,7 @@
     <w:basedOn w:val="Privzetapisavaodstavka"/>
     <w:link w:val="Citat"/>
     <w:uiPriority w:val="29"/>
-    <w:rsid w:val="009B19A7"/>
+    <w:rsid w:val="00726071"/>
     <w:rPr>
       <w:i/>
       <w:iCs/>
@@ -1688,7 +2364,7 @@
     <w:basedOn w:val="Navaden"/>
     <w:uiPriority w:val="34"/>
     <w:qFormat/>
-    <w:rsid w:val="009B19A7"/>
+    <w:rsid w:val="00726071"/>
     <w:pPr>
       <w:ind w:left="720"/>
       <w:contextualSpacing/>
@@ -1699,7 +2375,7 @@
     <w:basedOn w:val="Privzetapisavaodstavka"/>
     <w:uiPriority w:val="21"/>
     <w:qFormat/>
-    <w:rsid w:val="009B19A7"/>
+    <w:rsid w:val="00726071"/>
     <w:rPr>
       <w:i/>
       <w:iCs/>
@@ -1713,7 +2389,7 @@
     <w:link w:val="IntenzivencitatZnak"/>
     <w:uiPriority w:val="30"/>
     <w:qFormat/>
-    <w:rsid w:val="009B19A7"/>
+    <w:rsid w:val="00726071"/>
     <w:pPr>
       <w:pBdr>
         <w:top w:val="single" w:sz="4" w:space="10" w:color="0F4761" w:themeColor="accent1" w:themeShade="BF"/>
@@ -1734,7 +2410,7 @@
     <w:basedOn w:val="Privzetapisavaodstavka"/>
     <w:link w:val="Intenzivencitat"/>
     <w:uiPriority w:val="30"/>
-    <w:rsid w:val="009B19A7"/>
+    <w:rsid w:val="00726071"/>
     <w:rPr>
       <w:i/>
       <w:iCs/>
@@ -1746,13 +2422,126 @@
     <w:basedOn w:val="Privzetapisavaodstavka"/>
     <w:uiPriority w:val="32"/>
     <w:qFormat/>
-    <w:rsid w:val="009B19A7"/>
+    <w:rsid w:val="00726071"/>
     <w:rPr>
       <w:b/>
       <w:bCs/>
       <w:smallCaps/>
       <w:color w:val="0F4761" w:themeColor="accent1" w:themeShade="BF"/>
       <w:spacing w:val="5"/>
+    </w:rPr>
+  </w:style>
+  <w:style w:type="character" w:styleId="Hiperpovezava">
+    <w:name w:val="Hyperlink"/>
+    <w:basedOn w:val="Privzetapisavaodstavka"/>
+    <w:uiPriority w:val="99"/>
+    <w:unhideWhenUsed/>
+    <w:rsid w:val="009E5E89"/>
+    <w:rPr>
+      <w:color w:val="467886" w:themeColor="hyperlink"/>
+      <w:u w:val="single"/>
+    </w:rPr>
+  </w:style>
+  <w:style w:type="character" w:styleId="Nerazreenaomemba">
+    <w:name w:val="Unresolved Mention"/>
+    <w:basedOn w:val="Privzetapisavaodstavka"/>
+    <w:uiPriority w:val="99"/>
+    <w:semiHidden/>
+    <w:unhideWhenUsed/>
+    <w:rsid w:val="009E5E89"/>
+    <w:rPr>
+      <w:color w:val="605E5C"/>
+      <w:shd w:val="clear" w:color="auto" w:fill="E1DFDD"/>
+    </w:rPr>
+  </w:style>
+  <w:style w:type="paragraph" w:styleId="Navadensplet">
+    <w:name w:val="Normal (Web)"/>
+    <w:basedOn w:val="Navaden"/>
+    <w:uiPriority w:val="99"/>
+    <w:semiHidden/>
+    <w:unhideWhenUsed/>
+    <w:rsid w:val="00A95F56"/>
+    <w:pPr>
+      <w:spacing w:before="100" w:beforeAutospacing="1" w:after="100" w:afterAutospacing="1" w:line="240" w:lineRule="auto"/>
+    </w:pPr>
+    <w:rPr>
+      <w:rFonts w:ascii="Times New Roman" w:eastAsia="Times New Roman" w:hAnsi="Times New Roman" w:cs="Times New Roman"/>
+      <w:kern w:val="0"/>
+      <w:sz w:val="24"/>
+      <w:szCs w:val="24"/>
+      <w:lang w:eastAsia="sl-SI"/>
+      <w14:ligatures w14:val="none"/>
+    </w:rPr>
+  </w:style>
+  <w:style w:type="paragraph" w:styleId="Napis">
+    <w:name w:val="caption"/>
+    <w:basedOn w:val="Navaden"/>
+    <w:next w:val="Navaden"/>
+    <w:uiPriority w:val="35"/>
+    <w:unhideWhenUsed/>
+    <w:qFormat/>
+    <w:rsid w:val="00A95F56"/>
+    <w:pPr>
+      <w:spacing w:after="200" w:line="240" w:lineRule="auto"/>
+    </w:pPr>
+    <w:rPr>
+      <w:i/>
+      <w:iCs/>
+      <w:color w:val="0E2841" w:themeColor="text2"/>
+      <w:sz w:val="18"/>
+      <w:szCs w:val="18"/>
+    </w:rPr>
+  </w:style>
+  <w:style w:type="character" w:styleId="Besedilooznabemesta">
+    <w:name w:val="Placeholder Text"/>
+    <w:basedOn w:val="Privzetapisavaodstavka"/>
+    <w:uiPriority w:val="99"/>
+    <w:semiHidden/>
+    <w:rsid w:val="00000E85"/>
+    <w:rPr>
+      <w:color w:val="666666"/>
+    </w:rPr>
+  </w:style>
+  <w:style w:type="character" w:styleId="SledenaHiperpovezava">
+    <w:name w:val="FollowedHyperlink"/>
+    <w:basedOn w:val="Privzetapisavaodstavka"/>
+    <w:uiPriority w:val="99"/>
+    <w:semiHidden/>
+    <w:unhideWhenUsed/>
+    <w:rsid w:val="00B308BB"/>
+    <w:rPr>
+      <w:color w:val="96607D" w:themeColor="followedHyperlink"/>
+      <w:u w:val="single"/>
+    </w:rPr>
+  </w:style>
+  <w:style w:type="paragraph" w:styleId="Kazaloslik">
+    <w:name w:val="table of figures"/>
+    <w:basedOn w:val="Navaden"/>
+    <w:next w:val="Navaden"/>
+    <w:uiPriority w:val="99"/>
+    <w:unhideWhenUsed/>
+    <w:rsid w:val="00710CFA"/>
+    <w:pPr>
+      <w:spacing w:after="0"/>
+    </w:pPr>
+  </w:style>
+  <w:style w:type="paragraph" w:styleId="Kazalovirov-naslov">
+    <w:name w:val="toa heading"/>
+    <w:basedOn w:val="Navaden"/>
+    <w:next w:val="Navaden"/>
+    <w:uiPriority w:val="99"/>
+    <w:semiHidden/>
+    <w:unhideWhenUsed/>
+    <w:rsid w:val="00EF41B4"/>
+    <w:pPr>
+      <w:spacing w:before="120"/>
+    </w:pPr>
+    <w:rPr>
+      <w:rFonts w:asciiTheme="majorHAnsi" w:eastAsiaTheme="majorEastAsia" w:hAnsiTheme="majorHAnsi" w:cstheme="majorBidi"/>
+      <w:b/>
+      <w:bCs/>
+      <w:sz w:val="24"/>
+      <w:szCs w:val="24"/>
     </w:rPr>
   </w:style>
   <w:style w:type="paragraph" w:styleId="Bibliografija">
@@ -1761,7 +2550,122 @@
     <w:next w:val="Navaden"/>
     <w:uiPriority w:val="37"/>
     <w:unhideWhenUsed/>
-    <w:rsid w:val="00567180"/>
+    <w:rsid w:val="00056619"/>
+  </w:style>
+  <w:style w:type="character" w:styleId="Pripombasklic">
+    <w:name w:val="annotation reference"/>
+    <w:basedOn w:val="Privzetapisavaodstavka"/>
+    <w:uiPriority w:val="99"/>
+    <w:semiHidden/>
+    <w:unhideWhenUsed/>
+    <w:rsid w:val="0058042A"/>
+    <w:rPr>
+      <w:sz w:val="16"/>
+      <w:szCs w:val="16"/>
+    </w:rPr>
+  </w:style>
+  <w:style w:type="paragraph" w:styleId="Pripombabesedilo">
+    <w:name w:val="annotation text"/>
+    <w:basedOn w:val="Navaden"/>
+    <w:link w:val="PripombabesediloZnak"/>
+    <w:uiPriority w:val="99"/>
+    <w:unhideWhenUsed/>
+    <w:rsid w:val="0058042A"/>
+    <w:pPr>
+      <w:spacing w:line="240" w:lineRule="auto"/>
+    </w:pPr>
+    <w:rPr>
+      <w:sz w:val="20"/>
+      <w:szCs w:val="20"/>
+    </w:rPr>
+  </w:style>
+  <w:style w:type="character" w:customStyle="1" w:styleId="PripombabesediloZnak">
+    <w:name w:val="Pripomba – besedilo Znak"/>
+    <w:basedOn w:val="Privzetapisavaodstavka"/>
+    <w:link w:val="Pripombabesedilo"/>
+    <w:uiPriority w:val="99"/>
+    <w:rsid w:val="0058042A"/>
+    <w:rPr>
+      <w:sz w:val="20"/>
+      <w:szCs w:val="20"/>
+    </w:rPr>
+  </w:style>
+  <w:style w:type="paragraph" w:styleId="Zadevapripombe">
+    <w:name w:val="annotation subject"/>
+    <w:basedOn w:val="Pripombabesedilo"/>
+    <w:next w:val="Pripombabesedilo"/>
+    <w:link w:val="ZadevapripombeZnak"/>
+    <w:uiPriority w:val="99"/>
+    <w:semiHidden/>
+    <w:unhideWhenUsed/>
+    <w:rsid w:val="0058042A"/>
+    <w:rPr>
+      <w:b/>
+      <w:bCs/>
+    </w:rPr>
+  </w:style>
+  <w:style w:type="character" w:customStyle="1" w:styleId="ZadevapripombeZnak">
+    <w:name w:val="Zadeva pripombe Znak"/>
+    <w:basedOn w:val="PripombabesediloZnak"/>
+    <w:link w:val="Zadevapripombe"/>
+    <w:uiPriority w:val="99"/>
+    <w:semiHidden/>
+    <w:rsid w:val="0058042A"/>
+    <w:rPr>
+      <w:b/>
+      <w:bCs/>
+      <w:sz w:val="20"/>
+      <w:szCs w:val="20"/>
+    </w:rPr>
+  </w:style>
+  <w:style w:type="paragraph" w:styleId="Revizija">
+    <w:name w:val="Revision"/>
+    <w:hidden/>
+    <w:uiPriority w:val="99"/>
+    <w:semiHidden/>
+    <w:rsid w:val="001665EF"/>
+    <w:pPr>
+      <w:spacing w:after="0" w:line="240" w:lineRule="auto"/>
+    </w:pPr>
+  </w:style>
+  <w:style w:type="paragraph" w:styleId="Konnaopomba-besedilo">
+    <w:name w:val="endnote text"/>
+    <w:basedOn w:val="Navaden"/>
+    <w:link w:val="Konnaopomba-besediloZnak"/>
+    <w:uiPriority w:val="99"/>
+    <w:semiHidden/>
+    <w:unhideWhenUsed/>
+    <w:rsid w:val="004112EF"/>
+    <w:pPr>
+      <w:spacing w:after="0" w:line="240" w:lineRule="auto"/>
+    </w:pPr>
+    <w:rPr>
+      <w:sz w:val="20"/>
+      <w:szCs w:val="20"/>
+    </w:rPr>
+  </w:style>
+  <w:style w:type="character" w:customStyle="1" w:styleId="Konnaopomba-besediloZnak">
+    <w:name w:val="Končna opomba - besedilo Znak"/>
+    <w:basedOn w:val="Privzetapisavaodstavka"/>
+    <w:link w:val="Konnaopomba-besedilo"/>
+    <w:uiPriority w:val="99"/>
+    <w:semiHidden/>
+    <w:rsid w:val="004112EF"/>
+    <w:rPr>
+      <w:sz w:val="20"/>
+      <w:szCs w:val="20"/>
+    </w:rPr>
+  </w:style>
+  <w:style w:type="character" w:styleId="Konnaopomba-sklic">
+    <w:name w:val="endnote reference"/>
+    <w:basedOn w:val="Privzetapisavaodstavka"/>
+    <w:uiPriority w:val="99"/>
+    <w:semiHidden/>
+    <w:unhideWhenUsed/>
+    <w:rsid w:val="004112EF"/>
+    <w:rPr>
+      <w:vertAlign w:val="superscript"/>
+    </w:rPr>
   </w:style>
 </w:styles>
 </file>
@@ -2062,7 +2966,7 @@
 </file>
 
 <file path=customXml/item1.xml><?xml version="1.0" encoding="utf-8"?>
-<b:Sources xmlns:b="http://schemas.openxmlformats.org/officeDocument/2006/bibliography" xmlns="http://schemas.openxmlformats.org/officeDocument/2006/bibliography" SelectedStyle="\CHICAGO.XSL" StyleName="Slog Chicago" Version="15">
+<b:Sources xmlns:b="http://schemas.openxmlformats.org/officeDocument/2006/bibliography" xmlns="http://schemas.openxmlformats.org/officeDocument/2006/bibliography" SelectedStyle="\CHICAGO.XSL" StyleName="Chicago" Version="16">
   <b:Source>
     <b:Tag>Wik23</b:Tag>
     <b:SourceType>InternetSite</b:SourceType>
@@ -2072,7 +2976,7 @@
     <b:MonthAccessed>november</b:MonthAccessed>
     <b:DayAccessed>24</b:DayAccessed>
     <b:URL>https://en.wikipedia.org/wiki/YCbCr</b:URL>
-    <b:RefOrder>1</b:RefOrder>
+    <b:RefOrder>10</b:RefOrder>
   </b:Source>
   <b:Source>
     <b:Tag>Ric20</b:Tag>
@@ -2096,7 +3000,7 @@
     <b:MonthAccessed>November</b:MonthAccessed>
     <b:DayAccessed>24</b:DayAccessed>
     <b:URL>https://www.google.com/imgres?imgurl=http%3A%2F%2Fwww.silentpeakphoto.com%2Fwp-content%2Fuploads%2F2020%2F06%2FHow-Image-Sensors-Work.jpg&amp;tbnid=KVe1zUZJj5ZURM&amp;vet=10CBkQMyhzahcKEwiA0KGtiKGFAxUAAAAAHQAAAAAQAw..i&amp;imgrefurl=https%3A%2F%2Fsilentpeakphoto.com%</b:URL>
-    <b:RefOrder>2</b:RefOrder>
+    <b:RefOrder>11</b:RefOrder>
   </b:Source>
   <b:Source>
     <b:Tag>Jon23</b:Tag>
@@ -2120,7 +3024,7 @@
     <b:MonthAccessed>november</b:MonthAccessed>
     <b:DayAccessed>24</b:DayAccessed>
     <b:URL>https://dsp.stackexchange.com/questions/35339/jpeg-dct-padding</b:URL>
-    <b:RefOrder>3</b:RefOrder>
+    <b:RefOrder>12</b:RefOrder>
   </b:Source>
   <b:Source>
     <b:Tag>Wik24</b:Tag>
@@ -2131,7 +3035,7 @@
     <b:MonthAccessed>februar</b:MonthAccessed>
     <b:DayAccessed>24</b:DayAccessed>
     <b:URL>https://en.wikipedia.org/wiki/Bayer_filter</b:URL>
-    <b:RefOrder>4</b:RefOrder>
+    <b:RefOrder>13</b:RefOrder>
   </b:Source>
   <b:Source>
     <b:Tag>Mar18</b:Tag>
@@ -2156,7 +3060,7 @@
     <b:MonthAccessed>Februar</b:MonthAccessed>
     <b:DayAccessed>24</b:DayAccessed>
     <b:URL>http://mres.uni-potsdam.de/index.php/2018/07/10/multispectral-cameras-bayer-mosaics-and-image-processing-with-matlab/</b:URL>
-    <b:RefOrder>5</b:RefOrder>
+    <b:RefOrder>14</b:RefOrder>
   </b:Source>
   <b:Source>
     <b:Tag>Wik241</b:Tag>
@@ -2167,7 +3071,7 @@
     <b:MonthAccessed>Februar</b:MonthAccessed>
     <b:DayAccessed>24</b:DayAccessed>
     <b:URL>https://en.wikipedia.org/wiki/JPEG</b:URL>
-    <b:RefOrder>6</b:RefOrder>
+    <b:RefOrder>15</b:RefOrder>
   </b:Source>
   <b:Source>
     <b:Tag>cml24</b:Tag>
@@ -2178,7 +3082,7 @@
     <b:MonthAccessed>Februar</b:MonthAccessed>
     <b:DayAccessed>2024</b:DayAccessed>
     <b:URL>https://www.cmlab.csie.ntu.edu.tw/cml/dsp/training/coding/jpeg/jpeg/encoder.htm</b:URL>
-    <b:RefOrder>7</b:RefOrder>
+    <b:RefOrder>16</b:RefOrder>
   </b:Source>
   <b:Source>
     <b:Tag>Com15</b:Tag>
@@ -2201,31 +3105,7 @@
     <b:MonthAccessed>Februar</b:MonthAccessed>
     <b:DayAccessed>24</b:DayAccessed>
     <b:URL>https://www.youtube.com/watch?v=Q2aEzeMDHMA</b:URL>
-    <b:RefOrder>8</b:RefOrder>
-  </b:Source>
-  <b:Source>
-    <b:Tag>Col21</b:Tag>
-    <b:SourceType>InternetSite</b:SourceType>
-    <b:Guid>{8F8A1D17-395D-4F3E-80BD-400ADB5325A0}</b:Guid>
-    <b:Author>
-      <b:Author>
-        <b:NameList>
-          <b:Person>
-            <b:Last>Friendly</b:Last>
-            <b:First>College</b:First>
-          </b:Person>
-        </b:NameList>
-      </b:Author>
-    </b:Author>
-    <b:Title>YouTube-Discrete Cosine Transform and Haar transform with Examples</b:Title>
-    <b:Year>2021</b:Year>
-    <b:Month>april</b:Month>
-    <b:Day>2</b:Day>
-    <b:YearAccessed>2024</b:YearAccessed>
-    <b:MonthAccessed>Februar</b:MonthAccessed>
-    <b:DayAccessed>24</b:DayAccessed>
-    <b:URL>https://www.youtube.com/watch?v=lQnUex31f5Q</b:URL>
-    <b:RefOrder>9</b:RefOrder>
+    <b:RefOrder>4</b:RefOrder>
   </b:Source>
   <b:Source>
     <b:Tag>ENG16</b:Tag>
@@ -2248,7 +3128,7 @@
     <b:MonthAccessed>Februar</b:MonthAccessed>
     <b:DayAccessed>24</b:DayAccessed>
     <b:URL>https://www.youtube.com/watch?v=aFbGqXFT0Nw</b:URL>
-    <b:RefOrder>10</b:RefOrder>
+    <b:RefOrder>6</b:RefOrder>
   </b:Source>
   <b:Source>
     <b:Tag>Piz19</b:Tag>
@@ -2272,7 +3152,7 @@
     <b:MonthAccessed>februar</b:MonthAccessed>
     <b:DayAccessed>24</b:DayAccessed>
     <b:URL>https://www.youtube.com/watch?v=iEm1NRyEe5c</b:URL>
-    <b:RefOrder>11</b:RefOrder>
+    <b:RefOrder>7</b:RefOrder>
   </b:Source>
   <b:Source>
     <b:Tag>Red21</b:Tag>
@@ -2295,7 +3175,7 @@
     <b:MonthAccessed>februar</b:MonthAccessed>
     <b:DayAccessed>24</b:DayAccessed>
     <b:URL>https://www.youtube.com/watch?v=B3y0RsVCyrw</b:URL>
-    <b:RefOrder>12</b:RefOrder>
+    <b:RefOrder>8</b:RefOrder>
   </b:Source>
   <b:Source>
     <b:Tag>Sté17</b:Tag>
@@ -2319,7 +3199,7 @@
     <b:MonthAccessed>februar</b:MonthAccessed>
     <b:DayAccessed>24</b:DayAccessed>
     <b:URL>https://www.ccoderun.ca/programming/2017-01-31_jpeg/</b:URL>
-    <b:RefOrder>13</b:RefOrder>
+    <b:RefOrder>9</b:RefOrder>
   </b:Source>
   <b:Source>
     <b:Tag>gee22</b:Tag>
@@ -2333,13 +3213,105 @@
     <b:MonthAccessed>februar</b:MonthAccessed>
     <b:DayAccessed>24</b:DayAccessed>
     <b:URL>https://www.geeksforgeeks.org/jpeg-full-form/</b:URL>
-    <b:RefOrder>14</b:RefOrder>
+    <b:RefOrder>17</b:RefOrder>
+  </b:Source>
+  <b:Source>
+    <b:Tag>MrR24</b:Tag>
+    <b:SourceType>InternetSite</b:SourceType>
+    <b:Guid>{AAAB03DF-AD85-4F15-A536-C3B129CD3831}</b:Guid>
+    <b:Author>
+      <b:Author>
+        <b:NameList>
+          <b:Person>
+            <b:Last>Richter</b:Last>
+            <b:First>Mr.</b:First>
+          </b:Person>
+        </b:NameList>
+      </b:Author>
+    </b:Author>
+    <b:Title>Student suport Mr. Richter's courses and materials</b:Title>
+    <b:YearAccessed>2024</b:YearAccessed>
+    <b:MonthAccessed>junij</b:MonthAccessed>
+    <b:DayAccessed>26</b:DayAccessed>
+    <b:URL>https://www.cours.jlrichter.fr/lycee/snt-sciences-numeriques-et-technologie/2snt-g-la-photographie-numerique/</b:URL>
+    <b:RefOrder>2</b:RefOrder>
+  </b:Source>
+  <b:Source>
+    <b:Tag>Pro23</b:Tag>
+    <b:SourceType>InternetSite</b:SourceType>
+    <b:Guid>{7F3B5337-1DC1-44BE-A20C-B8F2F285DE8F}</b:Guid>
+    <b:Author>
+      <b:Author>
+        <b:NameList>
+          <b:Person>
+            <b:Last>Digital</b:Last>
+            <b:First>ProGrade</b:First>
+          </b:Person>
+        </b:NameList>
+      </b:Author>
+    </b:Author>
+    <b:Title>ProGrade Digital</b:Title>
+    <b:Year>2023</b:Year>
+    <b:Month>julij</b:Month>
+    <b:Day>3</b:Day>
+    <b:YearAccessed>2024</b:YearAccessed>
+    <b:MonthAccessed>junij</b:MonthAccessed>
+    <b:DayAccessed>26</b:DayAccessed>
+    <b:URL>https://progradedigital.com/understanding-camera-sensors-a-comprehensive-guide/</b:URL>
+    <b:RefOrder>1</b:RefOrder>
+  </b:Source>
+  <b:Source>
+    <b:Tag>Col21</b:Tag>
+    <b:SourceType>InternetSite</b:SourceType>
+    <b:Guid>{DBC7BBD8-24F0-4AE1-B620-6EFEC23D4581}</b:Guid>
+    <b:Author>
+      <b:Author>
+        <b:NameList>
+          <b:Person>
+            <b:Last>College</b:Last>
+            <b:First>Friendly</b:First>
+          </b:Person>
+        </b:NameList>
+      </b:Author>
+    </b:Author>
+    <b:Title>YouTube-Discrete Cosine Transform and Haar transform with Examples</b:Title>
+    <b:Year>2021</b:Year>
+    <b:Month>april</b:Month>
+    <b:Day>2</b:Day>
+    <b:YearAccessed>2024</b:YearAccessed>
+    <b:MonthAccessed>Februar</b:MonthAccessed>
+    <b:DayAccessed>24</b:DayAccessed>
+    <b:URL>https://www.youtube.com/watch?v=lQnUex31f5Q</b:URL>
+    <b:RefOrder>5</b:RefOrder>
+  </b:Source>
+  <b:Source>
+    <b:Tag>Demosaicing</b:Tag>
+    <b:SourceType>InternetSite</b:SourceType>
+    <b:Guid>{34C2F3E9-C145-403A-B647-FFC21F6DADFD}</b:Guid>
+    <b:Title>Wikipedija-Demosaicing</b:Title>
+    <b:Year>2024</b:Year>
+    <b:Month>Junij</b:Month>
+    <b:Day>18</b:Day>
+    <b:YearAccessed>2024</b:YearAccessed>
+    <b:MonthAccessed>junij</b:MonthAccessed>
+    <b:DayAccessed>26</b:DayAccessed>
+    <b:URL>https://en.wikipedia.org/wiki/Demosaicing</b:URL>
+    <b:Author>
+      <b:Author>
+        <b:NameList>
+          <b:Person>
+            <b:Last>Wikipedija-Demosaicing</b:Last>
+          </b:Person>
+        </b:NameList>
+      </b:Author>
+    </b:Author>
+    <b:RefOrder>3</b:RefOrder>
   </b:Source>
 </b:Sources>
 </file>
 
 <file path=customXml/itemProps1.xml><?xml version="1.0" encoding="utf-8"?>
-<ds:datastoreItem xmlns:ds="http://schemas.openxmlformats.org/officeDocument/2006/customXml" ds:itemID="{D6EA4F2F-B4FE-418A-B0D0-4EB4AA278C93}">
+<ds:datastoreItem xmlns:ds="http://schemas.openxmlformats.org/officeDocument/2006/customXml" ds:itemID="{F9E1A388-4EE5-4A0E-AA09-3A313CAF75EC}">
   <ds:schemaRefs>
     <ds:schemaRef ds:uri="http://schemas.openxmlformats.org/officeDocument/2006/bibliography"/>
   </ds:schemaRefs>
